--- a/Dokumente/Umfang Software.docx
+++ b/Dokumente/Umfang Software.docx
@@ -5,12 +5,16 @@
     <w:p>
       <w:pPr>
         <w:rPr>
+          <w:b/>
+          <w:bCs/>
           <w:sz w:val="32"/>
           <w:szCs w:val="32"/>
         </w:rPr>
       </w:pPr>
       <w:r>
         <w:rPr>
+          <w:b/>
+          <w:bCs/>
           <w:sz w:val="32"/>
           <w:szCs w:val="32"/>
         </w:rPr>
@@ -80,7 +84,7 @@
                 <w:sz w:val="32"/>
                 <w:szCs w:val="32"/>
               </w:rPr>
-              <w:t>Automatische Generierung C</w:t>
+              <w:t xml:space="preserve">Automatische Generierung </w:t>
             </w:r>
             <w:proofErr w:type="spellStart"/>
             <w:r>
@@ -88,7 +92,7 @@
                 <w:sz w:val="32"/>
                 <w:szCs w:val="32"/>
               </w:rPr>
-              <w:t>losed</w:t>
+              <w:t>Closed</w:t>
             </w:r>
             <w:proofErr w:type="spellEnd"/>
             <w:r>
@@ -193,6 +197,37 @@
               </w:rPr>
               <w:t>Berücksichtigung T1-Anteil</w:t>
             </w:r>
+          </w:p>
+        </w:tc>
+      </w:tr>
+      <w:tr>
+        <w:tc>
+          <w:tcPr>
+            <w:tcW w:w="9062" w:type="dxa"/>
+          </w:tcPr>
+          <w:p>
+            <w:pPr>
+              <w:rPr>
+                <w:sz w:val="32"/>
+                <w:szCs w:val="32"/>
+              </w:rPr>
+            </w:pPr>
+            <w:r>
+              <w:rPr>
+                <w:sz w:val="32"/>
+                <w:szCs w:val="32"/>
+              </w:rPr>
+              <w:t xml:space="preserve">Berücksichtigung </w:t>
+            </w:r>
+            <w:proofErr w:type="spellStart"/>
+            <w:r>
+              <w:rPr>
+                <w:sz w:val="32"/>
+                <w:szCs w:val="32"/>
+              </w:rPr>
+              <w:t>Stellgrösseneschränkung</w:t>
+            </w:r>
+            <w:proofErr w:type="spellEnd"/>
           </w:p>
         </w:tc>
       </w:tr>
@@ -453,6 +488,49 @@
                 <w:sz w:val="32"/>
                 <w:szCs w:val="32"/>
               </w:rPr>
+              <w:t>Stellgrössenbeschränkung konfigurierbar gestalten</w:t>
+            </w:r>
+          </w:p>
+        </w:tc>
+        <w:tc>
+          <w:tcPr>
+            <w:tcW w:w="987" w:type="dxa"/>
+          </w:tcPr>
+          <w:p>
+            <w:pPr>
+              <w:jc w:val="center"/>
+              <w:rPr>
+                <w:sz w:val="32"/>
+                <w:szCs w:val="32"/>
+              </w:rPr>
+            </w:pPr>
+            <w:r>
+              <w:rPr>
+                <w:sz w:val="32"/>
+                <w:szCs w:val="32"/>
+              </w:rPr>
+              <w:t>1</w:t>
+            </w:r>
+          </w:p>
+        </w:tc>
+      </w:tr>
+      <w:tr>
+        <w:tc>
+          <w:tcPr>
+            <w:tcW w:w="8075" w:type="dxa"/>
+          </w:tcPr>
+          <w:p>
+            <w:pPr>
+              <w:rPr>
+                <w:sz w:val="32"/>
+                <w:szCs w:val="32"/>
+              </w:rPr>
+            </w:pPr>
+            <w:r>
+              <w:rPr>
+                <w:sz w:val="32"/>
+                <w:szCs w:val="32"/>
+              </w:rPr>
               <w:t xml:space="preserve">Alternative Auswahl von Erregungsfunktionen </w:t>
             </w:r>
           </w:p>
@@ -648,6 +726,85 @@
               <w:t>Sprungantwortplot</w:t>
             </w:r>
           </w:p>
+          <w:p>
+            <w:pPr>
+              <w:pStyle w:val="Listenabsatz"/>
+              <w:numPr>
+                <w:ilvl w:val="0"/>
+                <w:numId w:val="3"/>
+              </w:numPr>
+              <w:rPr>
+                <w:sz w:val="32"/>
+                <w:szCs w:val="32"/>
+              </w:rPr>
+            </w:pPr>
+            <w:r>
+              <w:rPr>
+                <w:sz w:val="32"/>
+                <w:szCs w:val="32"/>
+              </w:rPr>
+              <w:t>??</w:t>
+            </w:r>
+          </w:p>
+        </w:tc>
+        <w:tc>
+          <w:tcPr>
+            <w:tcW w:w="987" w:type="dxa"/>
+          </w:tcPr>
+          <w:p>
+            <w:pPr>
+              <w:jc w:val="center"/>
+              <w:rPr>
+                <w:sz w:val="32"/>
+                <w:szCs w:val="32"/>
+              </w:rPr>
+            </w:pPr>
+            <w:r>
+              <w:rPr>
+                <w:sz w:val="32"/>
+                <w:szCs w:val="32"/>
+              </w:rPr>
+              <w:t>3</w:t>
+            </w:r>
+          </w:p>
+        </w:tc>
+      </w:tr>
+      <w:tr>
+        <w:tc>
+          <w:tcPr>
+            <w:tcW w:w="8075" w:type="dxa"/>
+          </w:tcPr>
+          <w:p>
+            <w:pPr>
+              <w:rPr>
+                <w:sz w:val="32"/>
+                <w:szCs w:val="32"/>
+              </w:rPr>
+            </w:pPr>
+            <w:r>
+              <w:rPr>
+                <w:sz w:val="32"/>
+                <w:szCs w:val="32"/>
+              </w:rPr>
+              <w:t xml:space="preserve">Generierung </w:t>
+            </w:r>
+            <w:proofErr w:type="spellStart"/>
+            <w:r>
+              <w:rPr>
+                <w:sz w:val="32"/>
+                <w:szCs w:val="32"/>
+              </w:rPr>
+              <w:t>Bodeplot</w:t>
+            </w:r>
+            <w:proofErr w:type="spellEnd"/>
+            <w:r>
+              <w:rPr>
+                <w:sz w:val="32"/>
+                <w:szCs w:val="32"/>
+              </w:rPr>
+              <w:t xml:space="preserve"> ungeregelter/geregelter Strecke</w:t>
+            </w:r>
+          </w:p>
         </w:tc>
         <w:tc>
           <w:tcPr>
@@ -812,14 +969,6 @@
               <w:t>Latzel-Schwarz</w:t>
             </w:r>
           </w:p>
-          <w:p>
-            <w:pPr>
-              <w:rPr>
-                <w:sz w:val="32"/>
-                <w:szCs w:val="32"/>
-              </w:rPr>
-            </w:pPr>
-          </w:p>
         </w:tc>
         <w:tc>
           <w:tcPr>
@@ -883,35 +1032,6 @@
               </w:rPr>
               <w:t>4</w:t>
             </w:r>
-          </w:p>
-        </w:tc>
-      </w:tr>
-      <w:tr>
-        <w:tc>
-          <w:tcPr>
-            <w:tcW w:w="8075" w:type="dxa"/>
-          </w:tcPr>
-          <w:p>
-            <w:pPr>
-              <w:rPr>
-                <w:sz w:val="32"/>
-                <w:szCs w:val="32"/>
-              </w:rPr>
-            </w:pPr>
-          </w:p>
-        </w:tc>
-        <w:tc>
-          <w:tcPr>
-            <w:tcW w:w="987" w:type="dxa"/>
-          </w:tcPr>
-          <w:p>
-            <w:pPr>
-              <w:jc w:val="center"/>
-              <w:rPr>
-                <w:sz w:val="32"/>
-                <w:szCs w:val="32"/>
-              </w:rPr>
-            </w:pPr>
           </w:p>
         </w:tc>
       </w:tr>

--- a/Dokumente/Umfang Software.docx
+++ b/Dokumente/Umfang Software.docx
@@ -225,7 +225,7 @@
                 <w:sz w:val="32"/>
                 <w:szCs w:val="32"/>
               </w:rPr>
-              <w:t>Stellgrösseneschränkung</w:t>
+              <w:t>Stellgrössenschränkung</w:t>
             </w:r>
             <w:proofErr w:type="spellEnd"/>
           </w:p>
@@ -723,7 +723,14 @@
                 <w:sz w:val="32"/>
                 <w:szCs w:val="32"/>
               </w:rPr>
-              <w:t>Sprungantwortplot</w:t>
+              <w:t>Sprungantwort</w:t>
+            </w:r>
+            <w:r>
+              <w:rPr>
+                <w:sz w:val="32"/>
+                <w:szCs w:val="32"/>
+              </w:rPr>
+              <w:t xml:space="preserve"> als Datensatz</w:t>
             </w:r>
           </w:p>
           <w:p>
@@ -969,6 +976,26 @@
               <w:t>Latzel-Schwarz</w:t>
             </w:r>
           </w:p>
+          <w:p>
+            <w:pPr>
+              <w:pStyle w:val="Listenabsatz"/>
+              <w:numPr>
+                <w:ilvl w:val="0"/>
+                <w:numId w:val="1"/>
+              </w:numPr>
+              <w:rPr>
+                <w:sz w:val="32"/>
+                <w:szCs w:val="32"/>
+              </w:rPr>
+            </w:pPr>
+            <w:r>
+              <w:rPr>
+                <w:sz w:val="32"/>
+                <w:szCs w:val="32"/>
+              </w:rPr>
+              <w:t>Frequenzkennlinienverfahren</w:t>
+            </w:r>
+          </w:p>
         </w:tc>
         <w:tc>
           <w:tcPr>
@@ -1009,6 +1036,7 @@
                 <w:sz w:val="32"/>
                 <w:szCs w:val="32"/>
               </w:rPr>
+              <w:lastRenderedPageBreak/>
               <w:t>Alternative Auswahl von Reglern</w:t>
             </w:r>
           </w:p>

--- a/Dokumente/Umfang Software.docx
+++ b/Dokumente/Umfang Software.docx
@@ -84,23 +84,7 @@
                 <w:sz w:val="32"/>
                 <w:szCs w:val="32"/>
               </w:rPr>
-              <w:t xml:space="preserve">Automatische Generierung </w:t>
-            </w:r>
-            <w:proofErr w:type="spellStart"/>
-            <w:r>
-              <w:rPr>
-                <w:sz w:val="32"/>
-                <w:szCs w:val="32"/>
-              </w:rPr>
-              <w:t>Closed</w:t>
-            </w:r>
-            <w:proofErr w:type="spellEnd"/>
-            <w:r>
-              <w:rPr>
-                <w:sz w:val="32"/>
-                <w:szCs w:val="32"/>
-              </w:rPr>
-              <w:t xml:space="preserve"> Loop</w:t>
+              <w:t>Automatische Generierung Closed Loop</w:t>
             </w:r>
           </w:p>
         </w:tc>
@@ -217,17 +201,8 @@
                 <w:sz w:val="32"/>
                 <w:szCs w:val="32"/>
               </w:rPr>
-              <w:t xml:space="preserve">Berücksichtigung </w:t>
-            </w:r>
-            <w:proofErr w:type="spellStart"/>
-            <w:r>
-              <w:rPr>
-                <w:sz w:val="32"/>
-                <w:szCs w:val="32"/>
-              </w:rPr>
-              <w:t>Stellgrössenschränkung</w:t>
-            </w:r>
-            <w:proofErr w:type="spellEnd"/>
+              <w:t>Berücksichtigung Stellgrösseneschränkung</w:t>
+            </w:r>
           </w:p>
         </w:tc>
       </w:tr>
@@ -248,23 +223,7 @@
                 <w:sz w:val="32"/>
                 <w:szCs w:val="32"/>
               </w:rPr>
-              <w:t xml:space="preserve">Gütekriterium gefundener PID-Werte mit </w:t>
-            </w:r>
-            <w:proofErr w:type="spellStart"/>
-            <w:r>
-              <w:rPr>
-                <w:sz w:val="32"/>
-                <w:szCs w:val="32"/>
-              </w:rPr>
-              <w:t>Matlab</w:t>
-            </w:r>
-            <w:proofErr w:type="spellEnd"/>
-            <w:r>
-              <w:rPr>
-                <w:sz w:val="32"/>
-                <w:szCs w:val="32"/>
-              </w:rPr>
-              <w:t xml:space="preserve"> verifizieren</w:t>
+              <w:t>Gütekriterium gefundener PID-Werte mit Matlab verifizieren</w:t>
             </w:r>
           </w:p>
         </w:tc>
@@ -373,7 +332,6 @@
                 <w:szCs w:val="32"/>
               </w:rPr>
             </w:pPr>
-            <w:proofErr w:type="spellStart"/>
             <w:r>
               <w:rPr>
                 <w:sz w:val="32"/>
@@ -381,7 +339,6 @@
               </w:rPr>
               <w:t>Prio</w:t>
             </w:r>
-            <w:proofErr w:type="spellEnd"/>
           </w:p>
         </w:tc>
       </w:tr>
@@ -489,6 +446,69 @@
                 <w:szCs w:val="32"/>
               </w:rPr>
               <w:t>Stellgrössenbeschränkung konfigurierbar gestalten</w:t>
+            </w:r>
+          </w:p>
+        </w:tc>
+        <w:tc>
+          <w:tcPr>
+            <w:tcW w:w="987" w:type="dxa"/>
+          </w:tcPr>
+          <w:p>
+            <w:pPr>
+              <w:jc w:val="center"/>
+              <w:rPr>
+                <w:sz w:val="32"/>
+                <w:szCs w:val="32"/>
+              </w:rPr>
+            </w:pPr>
+            <w:r>
+              <w:rPr>
+                <w:sz w:val="32"/>
+                <w:szCs w:val="32"/>
+              </w:rPr>
+              <w:t>1</w:t>
+            </w:r>
+          </w:p>
+        </w:tc>
+      </w:tr>
+      <w:tr>
+        <w:tc>
+          <w:tcPr>
+            <w:tcW w:w="8075" w:type="dxa"/>
+          </w:tcPr>
+          <w:p>
+            <w:pPr>
+              <w:rPr>
+                <w:sz w:val="32"/>
+                <w:szCs w:val="32"/>
+              </w:rPr>
+            </w:pPr>
+            <w:r>
+              <w:rPr>
+                <w:sz w:val="32"/>
+                <w:szCs w:val="32"/>
+              </w:rPr>
+              <w:t>POS mehrere male für eine PID-Auslegung ausführen</w:t>
+            </w:r>
+          </w:p>
+          <w:p>
+            <w:pPr>
+              <w:pStyle w:val="Listenabsatz"/>
+              <w:numPr>
+                <w:ilvl w:val="0"/>
+                <w:numId w:val="4"/>
+              </w:numPr>
+              <w:rPr>
+                <w:sz w:val="32"/>
+                <w:szCs w:val="32"/>
+              </w:rPr>
+            </w:pPr>
+            <w:r>
+              <w:rPr>
+                <w:sz w:val="32"/>
+                <w:szCs w:val="32"/>
+              </w:rPr>
+              <w:t>Multiprocessing</w:t>
             </w:r>
           </w:p>
         </w:tc>
@@ -723,14 +743,7 @@
                 <w:sz w:val="32"/>
                 <w:szCs w:val="32"/>
               </w:rPr>
-              <w:t>Sprungantwort</w:t>
-            </w:r>
-            <w:r>
-              <w:rPr>
-                <w:sz w:val="32"/>
-                <w:szCs w:val="32"/>
-              </w:rPr>
-              <w:t xml:space="preserve"> als Datensatz</w:t>
+              <w:t>Sprungantwortplot</w:t>
             </w:r>
           </w:p>
           <w:p>
@@ -793,23 +806,7 @@
                 <w:sz w:val="32"/>
                 <w:szCs w:val="32"/>
               </w:rPr>
-              <w:t xml:space="preserve">Generierung </w:t>
-            </w:r>
-            <w:proofErr w:type="spellStart"/>
-            <w:r>
-              <w:rPr>
-                <w:sz w:val="32"/>
-                <w:szCs w:val="32"/>
-              </w:rPr>
-              <w:t>Bodeplot</w:t>
-            </w:r>
-            <w:proofErr w:type="spellEnd"/>
-            <w:r>
-              <w:rPr>
-                <w:sz w:val="32"/>
-                <w:szCs w:val="32"/>
-              </w:rPr>
-              <w:t xml:space="preserve"> ungeregelter/geregelter Strecke</w:t>
+              <w:t>Generierung Bodeplot ungeregelter/geregelter Strecke</w:t>
             </w:r>
           </w:p>
         </w:tc>
@@ -852,23 +849,7 @@
                 <w:sz w:val="32"/>
                 <w:szCs w:val="32"/>
               </w:rPr>
-              <w:t xml:space="preserve">PSO auch mit </w:t>
-            </w:r>
-            <w:proofErr w:type="spellStart"/>
-            <w:r>
-              <w:rPr>
-                <w:sz w:val="32"/>
-                <w:szCs w:val="32"/>
-              </w:rPr>
-              <w:t>Matlab</w:t>
-            </w:r>
-            <w:proofErr w:type="spellEnd"/>
-            <w:r>
-              <w:rPr>
-                <w:sz w:val="32"/>
-                <w:szCs w:val="32"/>
-              </w:rPr>
-              <w:t xml:space="preserve"> rechnen zur Verifikation</w:t>
+              <w:t>PSO auch mit Matlab rechnen zur Verifikation</w:t>
             </w:r>
           </w:p>
         </w:tc>
@@ -946,7 +927,6 @@
                 <w:szCs w:val="32"/>
               </w:rPr>
             </w:pPr>
-            <w:proofErr w:type="spellStart"/>
             <w:r>
               <w:rPr>
                 <w:sz w:val="32"/>
@@ -954,7 +934,6 @@
               </w:rPr>
               <w:t>Chien-Hrones-Resnick</w:t>
             </w:r>
-            <w:proofErr w:type="spellEnd"/>
           </w:p>
           <w:p>
             <w:pPr>
@@ -973,29 +952,10 @@
                 <w:sz w:val="32"/>
                 <w:szCs w:val="32"/>
               </w:rPr>
+              <w:lastRenderedPageBreak/>
               <w:t>Latzel-Schwarz</w:t>
             </w:r>
           </w:p>
-          <w:p>
-            <w:pPr>
-              <w:pStyle w:val="Listenabsatz"/>
-              <w:numPr>
-                <w:ilvl w:val="0"/>
-                <w:numId w:val="1"/>
-              </w:numPr>
-              <w:rPr>
-                <w:sz w:val="32"/>
-                <w:szCs w:val="32"/>
-              </w:rPr>
-            </w:pPr>
-            <w:r>
-              <w:rPr>
-                <w:sz w:val="32"/>
-                <w:szCs w:val="32"/>
-              </w:rPr>
-              <w:t>Frequenzkennlinienverfahren</w:t>
-            </w:r>
-          </w:p>
         </w:tc>
         <w:tc>
           <w:tcPr>
@@ -1014,6 +974,7 @@
                 <w:sz w:val="32"/>
                 <w:szCs w:val="32"/>
               </w:rPr>
+              <w:lastRenderedPageBreak/>
               <w:t>4</w:t>
             </w:r>
           </w:p>
@@ -1036,7 +997,6 @@
                 <w:sz w:val="32"/>
                 <w:szCs w:val="32"/>
               </w:rPr>
-              <w:lastRenderedPageBreak/>
               <w:t>Alternative Auswahl von Reglern</w:t>
             </w:r>
           </w:p>
@@ -1085,6 +1045,118 @@
 <file path=word/numbering.xml><?xml version="1.0" encoding="utf-8"?>
 <w:numbering xmlns:wpc="http://schemas.microsoft.com/office/word/2010/wordprocessingCanvas" xmlns:cx="http://schemas.microsoft.com/office/drawing/2014/chartex" xmlns:cx1="http://schemas.microsoft.com/office/drawing/2015/9/8/chartex" xmlns:cx2="http://schemas.microsoft.com/office/drawing/2015/10/21/chartex" xmlns:cx3="http://schemas.microsoft.com/office/drawing/2016/5/9/chartex" xmlns:cx4="http://schemas.microsoft.com/office/drawing/2016/5/10/chartex" xmlns:cx5="http://schemas.microsoft.com/office/drawing/2016/5/11/chartex" xmlns:cx6="http://schemas.microsoft.com/office/drawing/2016/5/12/chartex" xmlns:cx7="http://schemas.microsoft.com/office/drawing/2016/5/13/chartex" xmlns:cx8="http://schemas.microsoft.com/office/drawing/2016/5/14/chartex" xmlns:mc="http://schemas.openxmlformats.org/markup-compatibility/2006" xmlns:aink="http://schemas.microsoft.com/office/drawing/2016/ink" xmlns:am3d="http://schemas.microsoft.com/office/drawing/2017/model3d" xmlns:o="urn:schemas-microsoft-com:office:office" xmlns:oel="http://schemas.microsoft.com/office/2019/extlst" xmlns:r="http://schemas.openxmlformats.org/officeDocument/2006/relationships" xmlns:m="http://schemas.openxmlformats.org/officeDocument/2006/math" xmlns:v="urn:schemas-microsoft-com:vml" xmlns:wp14="http://schemas.microsoft.com/office/word/2010/wordprocessingDrawing" xmlns:wp="http://schemas.openxmlformats.org/drawingml/2006/wordprocessingDrawing" xmlns:w10="urn:schemas-microsoft-com:office:word" xmlns:w="http://schemas.openxmlformats.org/wordprocessingml/2006/main" xmlns:w14="http://schemas.microsoft.com/office/word/2010/wordml" xmlns:w15="http://schemas.microsoft.com/office/word/2012/wordml" xmlns:w16cex="http://schemas.microsoft.com/office/word/2018/wordml/cex" xmlns:w16cid="http://schemas.microsoft.com/office/word/2016/wordml/cid" xmlns:w16="http://schemas.microsoft.com/office/word/2018/wordml" xmlns:w16du="http://schemas.microsoft.com/office/word/2023/wordml/word16du" xmlns:w16sdtdh="http://schemas.microsoft.com/office/word/2020/wordml/sdtdatahash" xmlns:w16sdtfl="http://schemas.microsoft.com/office/word/2024/wordml/sdtformatlock" xmlns:w16se="http://schemas.microsoft.com/office/word/2015/wordml/symex" xmlns:wpg="http://schemas.microsoft.com/office/word/2010/wordprocessingGroup" xmlns:wpi="http://schemas.microsoft.com/office/word/2010/wordprocessingInk" xmlns:wne="http://schemas.microsoft.com/office/word/2006/wordml" xmlns:wps="http://schemas.microsoft.com/office/word/2010/wordprocessingShape" mc:Ignorable="w14 w15 w16se w16cid w16 w16cex w16sdtdh w16sdtfl w16du wp14">
   <w:abstractNum w:abstractNumId="0" w15:restartNumberingAfterBreak="0">
+    <w:nsid w:val="358740A7"/>
+    <w:multiLevelType w:val="hybridMultilevel"/>
+    <w:tmpl w:val="AFA8730E"/>
+    <w:lvl w:ilvl="0" w:tplc="F71EF5BC">
+      <w:numFmt w:val="bullet"/>
+      <w:lvlText w:val="-"/>
+      <w:lvlJc w:val="left"/>
+      <w:pPr>
+        <w:ind w:left="720" w:hanging="360"/>
+      </w:pPr>
+      <w:rPr>
+        <w:rFonts w:ascii="Aptos" w:eastAsiaTheme="minorHAnsi" w:hAnsi="Aptos" w:cstheme="minorBidi" w:hint="default"/>
+      </w:rPr>
+    </w:lvl>
+    <w:lvl w:ilvl="1" w:tplc="08070003" w:tentative="1">
+      <w:start w:val="1"/>
+      <w:numFmt w:val="bullet"/>
+      <w:lvlText w:val="o"/>
+      <w:lvlJc w:val="left"/>
+      <w:pPr>
+        <w:ind w:left="1440" w:hanging="360"/>
+      </w:pPr>
+      <w:rPr>
+        <w:rFonts w:ascii="Courier New" w:hAnsi="Courier New" w:cs="Courier New" w:hint="default"/>
+      </w:rPr>
+    </w:lvl>
+    <w:lvl w:ilvl="2" w:tplc="08070005" w:tentative="1">
+      <w:start w:val="1"/>
+      <w:numFmt w:val="bullet"/>
+      <w:lvlText w:val=""/>
+      <w:lvlJc w:val="left"/>
+      <w:pPr>
+        <w:ind w:left="2160" w:hanging="360"/>
+      </w:pPr>
+      <w:rPr>
+        <w:rFonts w:ascii="Wingdings" w:hAnsi="Wingdings" w:hint="default"/>
+      </w:rPr>
+    </w:lvl>
+    <w:lvl w:ilvl="3" w:tplc="08070001" w:tentative="1">
+      <w:start w:val="1"/>
+      <w:numFmt w:val="bullet"/>
+      <w:lvlText w:val=""/>
+      <w:lvlJc w:val="left"/>
+      <w:pPr>
+        <w:ind w:left="2880" w:hanging="360"/>
+      </w:pPr>
+      <w:rPr>
+        <w:rFonts w:ascii="Symbol" w:hAnsi="Symbol" w:hint="default"/>
+      </w:rPr>
+    </w:lvl>
+    <w:lvl w:ilvl="4" w:tplc="08070003" w:tentative="1">
+      <w:start w:val="1"/>
+      <w:numFmt w:val="bullet"/>
+      <w:lvlText w:val="o"/>
+      <w:lvlJc w:val="left"/>
+      <w:pPr>
+        <w:ind w:left="3600" w:hanging="360"/>
+      </w:pPr>
+      <w:rPr>
+        <w:rFonts w:ascii="Courier New" w:hAnsi="Courier New" w:cs="Courier New" w:hint="default"/>
+      </w:rPr>
+    </w:lvl>
+    <w:lvl w:ilvl="5" w:tplc="08070005" w:tentative="1">
+      <w:start w:val="1"/>
+      <w:numFmt w:val="bullet"/>
+      <w:lvlText w:val=""/>
+      <w:lvlJc w:val="left"/>
+      <w:pPr>
+        <w:ind w:left="4320" w:hanging="360"/>
+      </w:pPr>
+      <w:rPr>
+        <w:rFonts w:ascii="Wingdings" w:hAnsi="Wingdings" w:hint="default"/>
+      </w:rPr>
+    </w:lvl>
+    <w:lvl w:ilvl="6" w:tplc="08070001" w:tentative="1">
+      <w:start w:val="1"/>
+      <w:numFmt w:val="bullet"/>
+      <w:lvlText w:val=""/>
+      <w:lvlJc w:val="left"/>
+      <w:pPr>
+        <w:ind w:left="5040" w:hanging="360"/>
+      </w:pPr>
+      <w:rPr>
+        <w:rFonts w:ascii="Symbol" w:hAnsi="Symbol" w:hint="default"/>
+      </w:rPr>
+    </w:lvl>
+    <w:lvl w:ilvl="7" w:tplc="08070003" w:tentative="1">
+      <w:start w:val="1"/>
+      <w:numFmt w:val="bullet"/>
+      <w:lvlText w:val="o"/>
+      <w:lvlJc w:val="left"/>
+      <w:pPr>
+        <w:ind w:left="5760" w:hanging="360"/>
+      </w:pPr>
+      <w:rPr>
+        <w:rFonts w:ascii="Courier New" w:hAnsi="Courier New" w:cs="Courier New" w:hint="default"/>
+      </w:rPr>
+    </w:lvl>
+    <w:lvl w:ilvl="8" w:tplc="08070005" w:tentative="1">
+      <w:start w:val="1"/>
+      <w:numFmt w:val="bullet"/>
+      <w:lvlText w:val=""/>
+      <w:lvlJc w:val="left"/>
+      <w:pPr>
+        <w:ind w:left="6480" w:hanging="360"/>
+      </w:pPr>
+      <w:rPr>
+        <w:rFonts w:ascii="Wingdings" w:hAnsi="Wingdings" w:hint="default"/>
+      </w:rPr>
+    </w:lvl>
+  </w:abstractNum>
+  <w:abstractNum w:abstractNumId="1" w15:restartNumberingAfterBreak="0">
     <w:nsid w:val="643061F0"/>
     <w:multiLevelType w:val="hybridMultilevel"/>
     <w:tmpl w:val="18DE52B8"/>
@@ -1196,7 +1268,7 @@
       </w:rPr>
     </w:lvl>
   </w:abstractNum>
-  <w:abstractNum w:abstractNumId="1" w15:restartNumberingAfterBreak="0">
+  <w:abstractNum w:abstractNumId="2" w15:restartNumberingAfterBreak="0">
     <w:nsid w:val="6AB03D31"/>
     <w:multiLevelType w:val="hybridMultilevel"/>
     <w:tmpl w:val="084E0584"/>
@@ -1308,7 +1380,7 @@
       </w:rPr>
     </w:lvl>
   </w:abstractNum>
-  <w:abstractNum w:abstractNumId="2" w15:restartNumberingAfterBreak="0">
+  <w:abstractNum w:abstractNumId="3" w15:restartNumberingAfterBreak="0">
     <w:nsid w:val="78E669F7"/>
     <w:multiLevelType w:val="hybridMultilevel"/>
     <w:tmpl w:val="E93436FC"/>
@@ -1421,13 +1493,16 @@
     </w:lvl>
   </w:abstractNum>
   <w:num w:numId="1" w16cid:durableId="1846018151">
+    <w:abstractNumId w:val="2"/>
+  </w:num>
+  <w:num w:numId="2" w16cid:durableId="1399788380">
     <w:abstractNumId w:val="1"/>
   </w:num>
-  <w:num w:numId="2" w16cid:durableId="1399788380">
+  <w:num w:numId="3" w16cid:durableId="102262189">
+    <w:abstractNumId w:val="3"/>
+  </w:num>
+  <w:num w:numId="4" w16cid:durableId="1642297840">
     <w:abstractNumId w:val="0"/>
-  </w:num>
-  <w:num w:numId="3" w16cid:durableId="102262189">
-    <w:abstractNumId w:val="2"/>
   </w:num>
 </w:numbering>
 </file>

--- a/Dokumente/Umfang Software.docx
+++ b/Dokumente/Umfang Software.docx
@@ -84,7 +84,23 @@
                 <w:sz w:val="32"/>
                 <w:szCs w:val="32"/>
               </w:rPr>
-              <w:t>Automatische Generierung Closed Loop</w:t>
+              <w:t xml:space="preserve">Automatische Generierung </w:t>
+            </w:r>
+            <w:proofErr w:type="spellStart"/>
+            <w:r>
+              <w:rPr>
+                <w:sz w:val="32"/>
+                <w:szCs w:val="32"/>
+              </w:rPr>
+              <w:t>Closed</w:t>
+            </w:r>
+            <w:proofErr w:type="spellEnd"/>
+            <w:r>
+              <w:rPr>
+                <w:sz w:val="32"/>
+                <w:szCs w:val="32"/>
+              </w:rPr>
+              <w:t xml:space="preserve"> Loop</w:t>
             </w:r>
           </w:p>
         </w:tc>
@@ -201,8 +217,17 @@
                 <w:sz w:val="32"/>
                 <w:szCs w:val="32"/>
               </w:rPr>
-              <w:t>Berücksichtigung Stellgrösseneschränkung</w:t>
-            </w:r>
+              <w:t xml:space="preserve">Berücksichtigung </w:t>
+            </w:r>
+            <w:proofErr w:type="spellStart"/>
+            <w:r>
+              <w:rPr>
+                <w:sz w:val="32"/>
+                <w:szCs w:val="32"/>
+              </w:rPr>
+              <w:t>Stellgrösseneschränkung</w:t>
+            </w:r>
+            <w:proofErr w:type="spellEnd"/>
           </w:p>
         </w:tc>
       </w:tr>
@@ -223,7 +248,23 @@
                 <w:sz w:val="32"/>
                 <w:szCs w:val="32"/>
               </w:rPr>
-              <w:t>Gütekriterium gefundener PID-Werte mit Matlab verifizieren</w:t>
+              <w:t xml:space="preserve">Gütekriterium gefundener PID-Werte mit </w:t>
+            </w:r>
+            <w:proofErr w:type="spellStart"/>
+            <w:r>
+              <w:rPr>
+                <w:sz w:val="32"/>
+                <w:szCs w:val="32"/>
+              </w:rPr>
+              <w:t>Matlab</w:t>
+            </w:r>
+            <w:proofErr w:type="spellEnd"/>
+            <w:r>
+              <w:rPr>
+                <w:sz w:val="32"/>
+                <w:szCs w:val="32"/>
+              </w:rPr>
+              <w:t xml:space="preserve"> verifizieren</w:t>
             </w:r>
           </w:p>
         </w:tc>
@@ -332,6 +373,7 @@
                 <w:szCs w:val="32"/>
               </w:rPr>
             </w:pPr>
+            <w:proofErr w:type="spellStart"/>
             <w:r>
               <w:rPr>
                 <w:sz w:val="32"/>
@@ -339,6 +381,7 @@
               </w:rPr>
               <w:t>Prio</w:t>
             </w:r>
+            <w:proofErr w:type="spellEnd"/>
           </w:p>
         </w:tc>
       </w:tr>
@@ -503,6 +546,7 @@
                 <w:szCs w:val="32"/>
               </w:rPr>
             </w:pPr>
+            <w:proofErr w:type="spellStart"/>
             <w:r>
               <w:rPr>
                 <w:sz w:val="32"/>
@@ -510,6 +554,7 @@
               </w:rPr>
               <w:t>Multiprocessing</w:t>
             </w:r>
+            <w:proofErr w:type="spellEnd"/>
           </w:p>
         </w:tc>
         <w:tc>
@@ -806,7 +851,23 @@
                 <w:sz w:val="32"/>
                 <w:szCs w:val="32"/>
               </w:rPr>
-              <w:t>Generierung Bodeplot ungeregelter/geregelter Strecke</w:t>
+              <w:t xml:space="preserve">Generierung </w:t>
+            </w:r>
+            <w:proofErr w:type="spellStart"/>
+            <w:r>
+              <w:rPr>
+                <w:sz w:val="32"/>
+                <w:szCs w:val="32"/>
+              </w:rPr>
+              <w:t>Bodeplot</w:t>
+            </w:r>
+            <w:proofErr w:type="spellEnd"/>
+            <w:r>
+              <w:rPr>
+                <w:sz w:val="32"/>
+                <w:szCs w:val="32"/>
+              </w:rPr>
+              <w:t xml:space="preserve"> ungeregelter/geregelter Strecke</w:t>
             </w:r>
           </w:p>
         </w:tc>
@@ -840,16 +901,36 @@
           <w:p>
             <w:pPr>
               <w:rPr>
-                <w:sz w:val="32"/>
-                <w:szCs w:val="32"/>
-              </w:rPr>
-            </w:pPr>
-            <w:r>
-              <w:rPr>
-                <w:sz w:val="32"/>
-                <w:szCs w:val="32"/>
-              </w:rPr>
-              <w:t>PSO auch mit Matlab rechnen zur Verifikation</w:t>
+                <w:strike/>
+                <w:sz w:val="32"/>
+                <w:szCs w:val="32"/>
+              </w:rPr>
+            </w:pPr>
+            <w:r>
+              <w:rPr>
+                <w:strike/>
+                <w:sz w:val="32"/>
+                <w:szCs w:val="32"/>
+              </w:rPr>
+              <w:t xml:space="preserve">PSO auch mit </w:t>
+            </w:r>
+            <w:proofErr w:type="spellStart"/>
+            <w:r>
+              <w:rPr>
+                <w:strike/>
+                <w:sz w:val="32"/>
+                <w:szCs w:val="32"/>
+              </w:rPr>
+              <w:t>Matlab</w:t>
+            </w:r>
+            <w:proofErr w:type="spellEnd"/>
+            <w:r>
+              <w:rPr>
+                <w:strike/>
+                <w:sz w:val="32"/>
+                <w:szCs w:val="32"/>
+              </w:rPr>
+              <w:t xml:space="preserve"> rechnen zur Verifikation</w:t>
             </w:r>
           </w:p>
         </w:tc>
@@ -927,6 +1008,7 @@
                 <w:szCs w:val="32"/>
               </w:rPr>
             </w:pPr>
+            <w:proofErr w:type="spellStart"/>
             <w:r>
               <w:rPr>
                 <w:sz w:val="32"/>
@@ -934,6 +1016,7 @@
               </w:rPr>
               <w:t>Chien-Hrones-Resnick</w:t>
             </w:r>
+            <w:proofErr w:type="spellEnd"/>
           </w:p>
           <w:p>
             <w:pPr>

--- a/Dokumente/Umfang Software.docx
+++ b/Dokumente/Umfang Software.docx
@@ -43,12 +43,77 @@
         <w:tblLook w:val="04A0" w:firstRow="1" w:lastRow="0" w:firstColumn="1" w:lastColumn="0" w:noHBand="0" w:noVBand="1"/>
       </w:tblPr>
       <w:tblGrid>
-        <w:gridCol w:w="9062"/>
+        <w:gridCol w:w="8075"/>
+        <w:gridCol w:w="987"/>
       </w:tblGrid>
       <w:tr>
         <w:tc>
           <w:tcPr>
-            <w:tcW w:w="9062" w:type="dxa"/>
+            <w:tcW w:w="8075" w:type="dxa"/>
+          </w:tcPr>
+          <w:p>
+            <w:pPr>
+              <w:rPr>
+                <w:sz w:val="28"/>
+                <w:szCs w:val="28"/>
+              </w:rPr>
+            </w:pPr>
+            <w:r>
+              <w:rPr>
+                <w:sz w:val="28"/>
+                <w:szCs w:val="28"/>
+              </w:rPr>
+              <w:t>Thema</w:t>
+            </w:r>
+          </w:p>
+        </w:tc>
+        <w:tc>
+          <w:tcPr>
+            <w:tcW w:w="987" w:type="dxa"/>
+          </w:tcPr>
+          <w:p>
+            <w:pPr>
+              <w:rPr>
+                <w:sz w:val="28"/>
+                <w:szCs w:val="28"/>
+              </w:rPr>
+            </w:pPr>
+            <w:proofErr w:type="spellStart"/>
+            <w:r>
+              <w:rPr>
+                <w:sz w:val="28"/>
+                <w:szCs w:val="28"/>
+              </w:rPr>
+              <w:t>done</w:t>
+            </w:r>
+            <w:proofErr w:type="spellEnd"/>
+          </w:p>
+        </w:tc>
+      </w:tr>
+      <w:tr>
+        <w:tc>
+          <w:tcPr>
+            <w:tcW w:w="8075" w:type="dxa"/>
+          </w:tcPr>
+          <w:p>
+            <w:pPr>
+              <w:rPr>
+                <w:sz w:val="28"/>
+                <w:szCs w:val="28"/>
+              </w:rPr>
+            </w:pPr>
+            <w:r>
+              <w:rPr>
+                <w:sz w:val="28"/>
+                <w:szCs w:val="28"/>
+              </w:rPr>
+              <w:t>Eingabe beliebiger Regelstrecken als UTF</w:t>
+            </w:r>
+          </w:p>
+        </w:tc>
+        <w:tc>
+          <w:tcPr>
+            <w:tcW w:w="987" w:type="dxa"/>
           </w:tcPr>
           <w:p>
             <w:pPr>
@@ -57,20 +122,84 @@
                 <w:szCs w:val="32"/>
               </w:rPr>
             </w:pPr>
-            <w:r>
+          </w:p>
+        </w:tc>
+      </w:tr>
+      <w:tr>
+        <w:tc>
+          <w:tcPr>
+            <w:tcW w:w="8075" w:type="dxa"/>
+          </w:tcPr>
+          <w:p>
+            <w:pPr>
+              <w:rPr>
+                <w:sz w:val="28"/>
+                <w:szCs w:val="28"/>
+              </w:rPr>
+            </w:pPr>
+            <w:r>
+              <w:rPr>
+                <w:sz w:val="28"/>
+                <w:szCs w:val="28"/>
+              </w:rPr>
+              <w:t xml:space="preserve">Eingabe PSO-Konfiguration via </w:t>
+            </w:r>
+            <w:proofErr w:type="spellStart"/>
+            <w:r>
+              <w:rPr>
+                <w:sz w:val="28"/>
+                <w:szCs w:val="28"/>
+              </w:rPr>
+              <w:t>txt</w:t>
+            </w:r>
+            <w:proofErr w:type="spellEnd"/>
+            <w:r>
+              <w:rPr>
+                <w:sz w:val="28"/>
+                <w:szCs w:val="28"/>
+              </w:rPr>
+              <w:t>-file</w:t>
+            </w:r>
+          </w:p>
+        </w:tc>
+        <w:tc>
+          <w:tcPr>
+            <w:tcW w:w="987" w:type="dxa"/>
+          </w:tcPr>
+          <w:p>
+            <w:pPr>
               <w:rPr>
                 <w:sz w:val="32"/>
                 <w:szCs w:val="32"/>
               </w:rPr>
-              <w:t>Eingabe beliebiger Regelstrecken als UTF</w:t>
-            </w:r>
+            </w:pPr>
           </w:p>
         </w:tc>
       </w:tr>
       <w:tr>
         <w:tc>
           <w:tcPr>
-            <w:tcW w:w="9062" w:type="dxa"/>
+            <w:tcW w:w="8075" w:type="dxa"/>
+          </w:tcPr>
+          <w:p>
+            <w:pPr>
+              <w:rPr>
+                <w:sz w:val="28"/>
+                <w:szCs w:val="28"/>
+              </w:rPr>
+            </w:pPr>
+            <w:r>
+              <w:rPr>
+                <w:sz w:val="28"/>
+                <w:szCs w:val="28"/>
+              </w:rPr>
+              <w:t>PSO ausführbar via exe</w:t>
+            </w:r>
+          </w:p>
+        </w:tc>
+        <w:tc>
+          <w:tcPr>
+            <w:tcW w:w="987" w:type="dxa"/>
           </w:tcPr>
           <w:p>
             <w:pPr>
@@ -79,36 +208,154 @@
                 <w:szCs w:val="32"/>
               </w:rPr>
             </w:pPr>
-            <w:r>
+          </w:p>
+        </w:tc>
+      </w:tr>
+      <w:tr>
+        <w:tc>
+          <w:tcPr>
+            <w:tcW w:w="8075" w:type="dxa"/>
+          </w:tcPr>
+          <w:p>
+            <w:pPr>
+              <w:rPr>
+                <w:sz w:val="28"/>
+                <w:szCs w:val="28"/>
+              </w:rPr>
+            </w:pPr>
+            <w:r>
+              <w:rPr>
+                <w:sz w:val="28"/>
+                <w:szCs w:val="28"/>
+              </w:rPr>
+              <w:t xml:space="preserve">Automatische Generierung </w:t>
+            </w:r>
+            <w:proofErr w:type="spellStart"/>
+            <w:r>
+              <w:rPr>
+                <w:sz w:val="28"/>
+                <w:szCs w:val="28"/>
+              </w:rPr>
+              <w:t>Closed</w:t>
+            </w:r>
+            <w:proofErr w:type="spellEnd"/>
+            <w:r>
+              <w:rPr>
+                <w:sz w:val="28"/>
+                <w:szCs w:val="28"/>
+              </w:rPr>
+              <w:t xml:space="preserve"> Loop</w:t>
+            </w:r>
+          </w:p>
+        </w:tc>
+        <w:tc>
+          <w:tcPr>
+            <w:tcW w:w="987" w:type="dxa"/>
+          </w:tcPr>
+          <w:p>
+            <w:pPr>
               <w:rPr>
                 <w:sz w:val="32"/>
                 <w:szCs w:val="32"/>
               </w:rPr>
-              <w:t xml:space="preserve">Automatische Generierung </w:t>
-            </w:r>
-            <w:proofErr w:type="spellStart"/>
-            <w:r>
+            </w:pPr>
+          </w:p>
+        </w:tc>
+      </w:tr>
+      <w:tr>
+        <w:tc>
+          <w:tcPr>
+            <w:tcW w:w="8075" w:type="dxa"/>
+          </w:tcPr>
+          <w:p>
+            <w:pPr>
+              <w:rPr>
+                <w:sz w:val="28"/>
+                <w:szCs w:val="28"/>
+              </w:rPr>
+            </w:pPr>
+            <w:r>
+              <w:rPr>
+                <w:sz w:val="28"/>
+                <w:szCs w:val="28"/>
+              </w:rPr>
+              <w:t>Automatische Generierung Störübertragungsweg Z1 und Z2</w:t>
+            </w:r>
+          </w:p>
+        </w:tc>
+        <w:tc>
+          <w:tcPr>
+            <w:tcW w:w="987" w:type="dxa"/>
+          </w:tcPr>
+          <w:p>
+            <w:pPr>
               <w:rPr>
                 <w:sz w:val="32"/>
                 <w:szCs w:val="32"/>
               </w:rPr>
-              <w:t>Closed</w:t>
-            </w:r>
-            <w:proofErr w:type="spellEnd"/>
-            <w:r>
+            </w:pPr>
+          </w:p>
+        </w:tc>
+      </w:tr>
+      <w:tr>
+        <w:tc>
+          <w:tcPr>
+            <w:tcW w:w="8075" w:type="dxa"/>
+          </w:tcPr>
+          <w:p>
+            <w:pPr>
+              <w:rPr>
+                <w:sz w:val="28"/>
+                <w:szCs w:val="28"/>
+              </w:rPr>
+            </w:pPr>
+            <w:r>
+              <w:rPr>
+                <w:sz w:val="28"/>
+                <w:szCs w:val="28"/>
+              </w:rPr>
+              <w:t>Auswahl, welche UTF (CL oder Störung) optimiert werden soll</w:t>
+            </w:r>
+          </w:p>
+        </w:tc>
+        <w:tc>
+          <w:tcPr>
+            <w:tcW w:w="987" w:type="dxa"/>
+          </w:tcPr>
+          <w:p>
+            <w:pPr>
               <w:rPr>
                 <w:sz w:val="32"/>
                 <w:szCs w:val="32"/>
               </w:rPr>
-              <w:t xml:space="preserve"> Loop</w:t>
-            </w:r>
+            </w:pPr>
           </w:p>
         </w:tc>
       </w:tr>
       <w:tr>
         <w:tc>
           <w:tcPr>
-            <w:tcW w:w="9062" w:type="dxa"/>
+            <w:tcW w:w="8075" w:type="dxa"/>
+          </w:tcPr>
+          <w:p>
+            <w:pPr>
+              <w:rPr>
+                <w:sz w:val="28"/>
+                <w:szCs w:val="28"/>
+              </w:rPr>
+            </w:pPr>
+            <w:r>
+              <w:rPr>
+                <w:sz w:val="28"/>
+                <w:szCs w:val="28"/>
+              </w:rPr>
+              <w:t>Integration PID-T1-Regler</w:t>
+            </w:r>
+          </w:p>
+        </w:tc>
+        <w:tc>
+          <w:tcPr>
+            <w:tcW w:w="987" w:type="dxa"/>
           </w:tcPr>
           <w:p>
             <w:pPr>
@@ -117,27 +364,123 @@
                 <w:szCs w:val="32"/>
               </w:rPr>
             </w:pPr>
-            <w:r>
+          </w:p>
+        </w:tc>
+      </w:tr>
+      <w:tr>
+        <w:tc>
+          <w:tcPr>
+            <w:tcW w:w="8075" w:type="dxa"/>
+          </w:tcPr>
+          <w:p>
+            <w:pPr>
+              <w:rPr>
+                <w:sz w:val="28"/>
+                <w:szCs w:val="28"/>
+              </w:rPr>
+            </w:pPr>
+            <w:r>
+              <w:rPr>
+                <w:sz w:val="28"/>
+                <w:szCs w:val="28"/>
+              </w:rPr>
+              <w:t>Berücksichtigung T1-Anteil</w:t>
+            </w:r>
+          </w:p>
+        </w:tc>
+        <w:tc>
+          <w:tcPr>
+            <w:tcW w:w="987" w:type="dxa"/>
+          </w:tcPr>
+          <w:p>
+            <w:pPr>
               <w:rPr>
                 <w:sz w:val="32"/>
                 <w:szCs w:val="32"/>
               </w:rPr>
-              <w:t>Automatische Generierung Störüber</w:t>
-            </w:r>
-            <w:r>
+            </w:pPr>
+          </w:p>
+        </w:tc>
+      </w:tr>
+      <w:tr>
+        <w:tc>
+          <w:tcPr>
+            <w:tcW w:w="8075" w:type="dxa"/>
+          </w:tcPr>
+          <w:p>
+            <w:pPr>
+              <w:rPr>
+                <w:sz w:val="28"/>
+                <w:szCs w:val="28"/>
+              </w:rPr>
+            </w:pPr>
+            <w:r>
+              <w:rPr>
+                <w:sz w:val="28"/>
+                <w:szCs w:val="28"/>
+              </w:rPr>
+              <w:t>Berücksichtigung Stellgrössenbeschränkung</w:t>
+            </w:r>
+          </w:p>
+        </w:tc>
+        <w:tc>
+          <w:tcPr>
+            <w:tcW w:w="987" w:type="dxa"/>
+          </w:tcPr>
+          <w:p>
+            <w:pPr>
               <w:rPr>
                 <w:sz w:val="32"/>
                 <w:szCs w:val="32"/>
               </w:rPr>
-              <w:t>tragungsweg Z1 und Z2</w:t>
-            </w:r>
+            </w:pPr>
           </w:p>
         </w:tc>
       </w:tr>
       <w:tr>
         <w:tc>
           <w:tcPr>
-            <w:tcW w:w="9062" w:type="dxa"/>
+            <w:tcW w:w="8075" w:type="dxa"/>
+          </w:tcPr>
+          <w:p>
+            <w:pPr>
+              <w:rPr>
+                <w:strike/>
+                <w:sz w:val="28"/>
+                <w:szCs w:val="28"/>
+              </w:rPr>
+            </w:pPr>
+            <w:r>
+              <w:rPr>
+                <w:strike/>
+                <w:sz w:val="28"/>
+                <w:szCs w:val="28"/>
+              </w:rPr>
+              <w:t xml:space="preserve">Gütekriterium gefundener PID-Werte mit </w:t>
+            </w:r>
+            <w:proofErr w:type="spellStart"/>
+            <w:r>
+              <w:rPr>
+                <w:strike/>
+                <w:sz w:val="28"/>
+                <w:szCs w:val="28"/>
+              </w:rPr>
+              <w:t>Matlab</w:t>
+            </w:r>
+            <w:proofErr w:type="spellEnd"/>
+            <w:r>
+              <w:rPr>
+                <w:strike/>
+                <w:sz w:val="28"/>
+                <w:szCs w:val="28"/>
+              </w:rPr>
+              <w:t xml:space="preserve"> verifizieren</w:t>
+            </w:r>
+          </w:p>
+        </w:tc>
+        <w:tc>
+          <w:tcPr>
+            <w:tcW w:w="987" w:type="dxa"/>
           </w:tcPr>
           <w:p>
             <w:pPr>
@@ -146,20 +489,68 @@
                 <w:szCs w:val="32"/>
               </w:rPr>
             </w:pPr>
-            <w:r>
+          </w:p>
+        </w:tc>
+      </w:tr>
+      <w:tr>
+        <w:tc>
+          <w:tcPr>
+            <w:tcW w:w="8075" w:type="dxa"/>
+          </w:tcPr>
+          <w:p>
+            <w:pPr>
+              <w:rPr>
+                <w:sz w:val="28"/>
+                <w:szCs w:val="28"/>
+              </w:rPr>
+            </w:pPr>
+            <w:r>
+              <w:rPr>
+                <w:sz w:val="28"/>
+                <w:szCs w:val="28"/>
+              </w:rPr>
+              <w:t>Händische Eingabe Integrationszeit</w:t>
+            </w:r>
+          </w:p>
+        </w:tc>
+        <w:tc>
+          <w:tcPr>
+            <w:tcW w:w="987" w:type="dxa"/>
+          </w:tcPr>
+          <w:p>
+            <w:pPr>
               <w:rPr>
                 <w:sz w:val="32"/>
                 <w:szCs w:val="32"/>
               </w:rPr>
-              <w:t>Auswahl, welche UTF (CL oder Störung) optimiert werden soll</w:t>
-            </w:r>
+            </w:pPr>
           </w:p>
         </w:tc>
       </w:tr>
       <w:tr>
         <w:tc>
           <w:tcPr>
-            <w:tcW w:w="9062" w:type="dxa"/>
+            <w:tcW w:w="8075" w:type="dxa"/>
+          </w:tcPr>
+          <w:p>
+            <w:pPr>
+              <w:rPr>
+                <w:sz w:val="28"/>
+                <w:szCs w:val="28"/>
+              </w:rPr>
+            </w:pPr>
+            <w:r>
+              <w:rPr>
+                <w:sz w:val="28"/>
+                <w:szCs w:val="28"/>
+              </w:rPr>
+              <w:t>Plot geregelter Sprungantwort</w:t>
+            </w:r>
+          </w:p>
+        </w:tc>
+        <w:tc>
+          <w:tcPr>
+            <w:tcW w:w="987" w:type="dxa"/>
           </w:tcPr>
           <w:p>
             <w:pPr>
@@ -168,148 +559,6 @@
                 <w:szCs w:val="32"/>
               </w:rPr>
             </w:pPr>
-            <w:r>
-              <w:rPr>
-                <w:sz w:val="32"/>
-                <w:szCs w:val="32"/>
-              </w:rPr>
-              <w:t>Integration PID-T1-Regler</w:t>
-            </w:r>
-          </w:p>
-        </w:tc>
-      </w:tr>
-      <w:tr>
-        <w:tc>
-          <w:tcPr>
-            <w:tcW w:w="9062" w:type="dxa"/>
-          </w:tcPr>
-          <w:p>
-            <w:pPr>
-              <w:rPr>
-                <w:sz w:val="32"/>
-                <w:szCs w:val="32"/>
-              </w:rPr>
-            </w:pPr>
-            <w:r>
-              <w:rPr>
-                <w:sz w:val="32"/>
-                <w:szCs w:val="32"/>
-              </w:rPr>
-              <w:t>Berücksichtigung T1-Anteil</w:t>
-            </w:r>
-          </w:p>
-        </w:tc>
-      </w:tr>
-      <w:tr>
-        <w:tc>
-          <w:tcPr>
-            <w:tcW w:w="9062" w:type="dxa"/>
-          </w:tcPr>
-          <w:p>
-            <w:pPr>
-              <w:rPr>
-                <w:sz w:val="32"/>
-                <w:szCs w:val="32"/>
-              </w:rPr>
-            </w:pPr>
-            <w:r>
-              <w:rPr>
-                <w:sz w:val="32"/>
-                <w:szCs w:val="32"/>
-              </w:rPr>
-              <w:t xml:space="preserve">Berücksichtigung </w:t>
-            </w:r>
-            <w:proofErr w:type="spellStart"/>
-            <w:r>
-              <w:rPr>
-                <w:sz w:val="32"/>
-                <w:szCs w:val="32"/>
-              </w:rPr>
-              <w:t>Stellgrösseneschränkung</w:t>
-            </w:r>
-            <w:proofErr w:type="spellEnd"/>
-          </w:p>
-        </w:tc>
-      </w:tr>
-      <w:tr>
-        <w:tc>
-          <w:tcPr>
-            <w:tcW w:w="9062" w:type="dxa"/>
-          </w:tcPr>
-          <w:p>
-            <w:pPr>
-              <w:rPr>
-                <w:sz w:val="32"/>
-                <w:szCs w:val="32"/>
-              </w:rPr>
-            </w:pPr>
-            <w:r>
-              <w:rPr>
-                <w:sz w:val="32"/>
-                <w:szCs w:val="32"/>
-              </w:rPr>
-              <w:t xml:space="preserve">Gütekriterium gefundener PID-Werte mit </w:t>
-            </w:r>
-            <w:proofErr w:type="spellStart"/>
-            <w:r>
-              <w:rPr>
-                <w:sz w:val="32"/>
-                <w:szCs w:val="32"/>
-              </w:rPr>
-              <w:t>Matlab</w:t>
-            </w:r>
-            <w:proofErr w:type="spellEnd"/>
-            <w:r>
-              <w:rPr>
-                <w:sz w:val="32"/>
-                <w:szCs w:val="32"/>
-              </w:rPr>
-              <w:t xml:space="preserve"> verifizieren</w:t>
-            </w:r>
-          </w:p>
-        </w:tc>
-      </w:tr>
-      <w:tr>
-        <w:tc>
-          <w:tcPr>
-            <w:tcW w:w="9062" w:type="dxa"/>
-          </w:tcPr>
-          <w:p>
-            <w:pPr>
-              <w:rPr>
-                <w:sz w:val="32"/>
-                <w:szCs w:val="32"/>
-              </w:rPr>
-            </w:pPr>
-            <w:r>
-              <w:rPr>
-                <w:sz w:val="32"/>
-                <w:szCs w:val="32"/>
-              </w:rPr>
-              <w:t>Händische Eingabe Integrationszeit</w:t>
-            </w:r>
-          </w:p>
-        </w:tc>
-      </w:tr>
-      <w:tr>
-        <w:tc>
-          <w:tcPr>
-            <w:tcW w:w="9062" w:type="dxa"/>
-          </w:tcPr>
-          <w:p>
-            <w:pPr>
-              <w:rPr>
-                <w:sz w:val="32"/>
-                <w:szCs w:val="32"/>
-              </w:rPr>
-            </w:pPr>
-            <w:r>
-              <w:rPr>
-                <w:sz w:val="32"/>
-                <w:szCs w:val="32"/>
-              </w:rPr>
-              <w:t>Plot geregelter Sprungantwort</w:t>
-            </w:r>
           </w:p>
         </w:tc>
       </w:tr>
@@ -344,42 +593,73 @@
         <w:tblLook w:val="04A0" w:firstRow="1" w:lastRow="0" w:firstColumn="1" w:lastColumn="0" w:noHBand="0" w:noVBand="1"/>
       </w:tblPr>
       <w:tblGrid>
-        <w:gridCol w:w="8075"/>
-        <w:gridCol w:w="987"/>
+        <w:gridCol w:w="7262"/>
+        <w:gridCol w:w="947"/>
+        <w:gridCol w:w="853"/>
       </w:tblGrid>
       <w:tr>
         <w:tc>
           <w:tcPr>
-            <w:tcW w:w="8075" w:type="dxa"/>
-          </w:tcPr>
-          <w:p>
-            <w:pPr>
-              <w:rPr>
-                <w:sz w:val="32"/>
-                <w:szCs w:val="32"/>
-              </w:rPr>
-            </w:pPr>
-          </w:p>
-        </w:tc>
-        <w:tc>
-          <w:tcPr>
-            <w:tcW w:w="987" w:type="dxa"/>
+            <w:tcW w:w="7262" w:type="dxa"/>
+          </w:tcPr>
+          <w:p>
+            <w:pPr>
+              <w:rPr>
+                <w:sz w:val="28"/>
+                <w:szCs w:val="28"/>
+              </w:rPr>
+            </w:pPr>
+            <w:r>
+              <w:rPr>
+                <w:sz w:val="28"/>
+                <w:szCs w:val="28"/>
+              </w:rPr>
+              <w:t>Thema</w:t>
+            </w:r>
+          </w:p>
+        </w:tc>
+        <w:tc>
+          <w:tcPr>
+            <w:tcW w:w="947" w:type="dxa"/>
           </w:tcPr>
           <w:p>
             <w:pPr>
               <w:jc w:val="center"/>
               <w:rPr>
-                <w:sz w:val="32"/>
-                <w:szCs w:val="32"/>
+                <w:sz w:val="28"/>
+                <w:szCs w:val="28"/>
               </w:rPr>
             </w:pPr>
             <w:proofErr w:type="spellStart"/>
             <w:r>
               <w:rPr>
-                <w:sz w:val="32"/>
-                <w:szCs w:val="32"/>
+                <w:sz w:val="28"/>
+                <w:szCs w:val="28"/>
               </w:rPr>
               <w:t>Prio</w:t>
+            </w:r>
+            <w:proofErr w:type="spellEnd"/>
+          </w:p>
+        </w:tc>
+        <w:tc>
+          <w:tcPr>
+            <w:tcW w:w="853" w:type="dxa"/>
+          </w:tcPr>
+          <w:p>
+            <w:pPr>
+              <w:jc w:val="center"/>
+              <w:rPr>
+                <w:sz w:val="28"/>
+                <w:szCs w:val="28"/>
+              </w:rPr>
+            </w:pPr>
+            <w:proofErr w:type="spellStart"/>
+            <w:r>
+              <w:rPr>
+                <w:sz w:val="28"/>
+                <w:szCs w:val="28"/>
+              </w:rPr>
+              <w:t>done</w:t>
             </w:r>
             <w:proofErr w:type="spellEnd"/>
           </w:p>
@@ -388,19 +668,19 @@
       <w:tr>
         <w:tc>
           <w:tcPr>
-            <w:tcW w:w="8075" w:type="dxa"/>
-          </w:tcPr>
-          <w:p>
-            <w:pPr>
-              <w:rPr>
-                <w:sz w:val="32"/>
-                <w:szCs w:val="32"/>
-              </w:rPr>
-            </w:pPr>
-            <w:r>
-              <w:rPr>
-                <w:sz w:val="32"/>
-                <w:szCs w:val="32"/>
+            <w:tcW w:w="7262" w:type="dxa"/>
+          </w:tcPr>
+          <w:p>
+            <w:pPr>
+              <w:rPr>
+                <w:sz w:val="28"/>
+                <w:szCs w:val="28"/>
+              </w:rPr>
+            </w:pPr>
+            <w:r>
+              <w:rPr>
+                <w:sz w:val="28"/>
+                <w:szCs w:val="28"/>
               </w:rPr>
               <w:t>Alternative Auswahl von Gütekriterium</w:t>
             </w:r>
@@ -408,42 +688,56 @@
         </w:tc>
         <w:tc>
           <w:tcPr>
-            <w:tcW w:w="987" w:type="dxa"/>
+            <w:tcW w:w="947" w:type="dxa"/>
           </w:tcPr>
           <w:p>
             <w:pPr>
               <w:jc w:val="center"/>
               <w:rPr>
-                <w:sz w:val="32"/>
-                <w:szCs w:val="32"/>
-              </w:rPr>
-            </w:pPr>
-            <w:r>
-              <w:rPr>
-                <w:sz w:val="32"/>
-                <w:szCs w:val="32"/>
+                <w:sz w:val="28"/>
+                <w:szCs w:val="28"/>
+              </w:rPr>
+            </w:pPr>
+            <w:r>
+              <w:rPr>
+                <w:sz w:val="28"/>
+                <w:szCs w:val="28"/>
               </w:rPr>
               <w:t>1</w:t>
             </w:r>
+          </w:p>
+        </w:tc>
+        <w:tc>
+          <w:tcPr>
+            <w:tcW w:w="853" w:type="dxa"/>
+          </w:tcPr>
+          <w:p>
+            <w:pPr>
+              <w:jc w:val="center"/>
+              <w:rPr>
+                <w:sz w:val="28"/>
+                <w:szCs w:val="28"/>
+              </w:rPr>
+            </w:pPr>
           </w:p>
         </w:tc>
       </w:tr>
       <w:tr>
         <w:tc>
           <w:tcPr>
-            <w:tcW w:w="8075" w:type="dxa"/>
-          </w:tcPr>
-          <w:p>
-            <w:pPr>
-              <w:rPr>
-                <w:sz w:val="32"/>
-                <w:szCs w:val="32"/>
-              </w:rPr>
-            </w:pPr>
-            <w:r>
-              <w:rPr>
-                <w:sz w:val="32"/>
-                <w:szCs w:val="32"/>
+            <w:tcW w:w="7262" w:type="dxa"/>
+          </w:tcPr>
+          <w:p>
+            <w:pPr>
+              <w:rPr>
+                <w:sz w:val="28"/>
+                <w:szCs w:val="28"/>
+              </w:rPr>
+            </w:pPr>
+            <w:r>
+              <w:rPr>
+                <w:sz w:val="28"/>
+                <w:szCs w:val="28"/>
               </w:rPr>
               <w:t>T1-Anteil konfigurierbar gestalten</w:t>
             </w:r>
@@ -451,42 +745,56 @@
         </w:tc>
         <w:tc>
           <w:tcPr>
-            <w:tcW w:w="987" w:type="dxa"/>
+            <w:tcW w:w="947" w:type="dxa"/>
           </w:tcPr>
           <w:p>
             <w:pPr>
               <w:jc w:val="center"/>
               <w:rPr>
-                <w:sz w:val="32"/>
-                <w:szCs w:val="32"/>
-              </w:rPr>
-            </w:pPr>
-            <w:r>
-              <w:rPr>
-                <w:sz w:val="32"/>
-                <w:szCs w:val="32"/>
+                <w:sz w:val="28"/>
+                <w:szCs w:val="28"/>
+              </w:rPr>
+            </w:pPr>
+            <w:r>
+              <w:rPr>
+                <w:sz w:val="28"/>
+                <w:szCs w:val="28"/>
               </w:rPr>
               <w:t>1</w:t>
             </w:r>
+          </w:p>
+        </w:tc>
+        <w:tc>
+          <w:tcPr>
+            <w:tcW w:w="853" w:type="dxa"/>
+          </w:tcPr>
+          <w:p>
+            <w:pPr>
+              <w:jc w:val="center"/>
+              <w:rPr>
+                <w:sz w:val="28"/>
+                <w:szCs w:val="28"/>
+              </w:rPr>
+            </w:pPr>
           </w:p>
         </w:tc>
       </w:tr>
       <w:tr>
         <w:tc>
           <w:tcPr>
-            <w:tcW w:w="8075" w:type="dxa"/>
-          </w:tcPr>
-          <w:p>
-            <w:pPr>
-              <w:rPr>
-                <w:sz w:val="32"/>
-                <w:szCs w:val="32"/>
-              </w:rPr>
-            </w:pPr>
-            <w:r>
-              <w:rPr>
-                <w:sz w:val="32"/>
-                <w:szCs w:val="32"/>
+            <w:tcW w:w="7262" w:type="dxa"/>
+          </w:tcPr>
+          <w:p>
+            <w:pPr>
+              <w:rPr>
+                <w:sz w:val="28"/>
+                <w:szCs w:val="28"/>
+              </w:rPr>
+            </w:pPr>
+            <w:r>
+              <w:rPr>
+                <w:sz w:val="28"/>
+                <w:szCs w:val="28"/>
               </w:rPr>
               <w:t>Stellgrössenbeschränkung konfigurierbar gestalten</w:t>
             </w:r>
@@ -494,44 +802,74 @@
         </w:tc>
         <w:tc>
           <w:tcPr>
-            <w:tcW w:w="987" w:type="dxa"/>
+            <w:tcW w:w="947" w:type="dxa"/>
           </w:tcPr>
           <w:p>
             <w:pPr>
               <w:jc w:val="center"/>
               <w:rPr>
-                <w:sz w:val="32"/>
-                <w:szCs w:val="32"/>
-              </w:rPr>
-            </w:pPr>
-            <w:r>
-              <w:rPr>
-                <w:sz w:val="32"/>
-                <w:szCs w:val="32"/>
+                <w:sz w:val="28"/>
+                <w:szCs w:val="28"/>
+              </w:rPr>
+            </w:pPr>
+            <w:r>
+              <w:rPr>
+                <w:sz w:val="28"/>
+                <w:szCs w:val="28"/>
               </w:rPr>
               <w:t>1</w:t>
             </w:r>
+          </w:p>
+        </w:tc>
+        <w:tc>
+          <w:tcPr>
+            <w:tcW w:w="853" w:type="dxa"/>
+          </w:tcPr>
+          <w:p>
+            <w:pPr>
+              <w:jc w:val="center"/>
+              <w:rPr>
+                <w:sz w:val="28"/>
+                <w:szCs w:val="28"/>
+              </w:rPr>
+            </w:pPr>
           </w:p>
         </w:tc>
       </w:tr>
       <w:tr>
         <w:tc>
           <w:tcPr>
-            <w:tcW w:w="8075" w:type="dxa"/>
-          </w:tcPr>
-          <w:p>
-            <w:pPr>
-              <w:rPr>
-                <w:sz w:val="32"/>
-                <w:szCs w:val="32"/>
-              </w:rPr>
-            </w:pPr>
-            <w:r>
-              <w:rPr>
-                <w:sz w:val="32"/>
-                <w:szCs w:val="32"/>
-              </w:rPr>
-              <w:t>POS mehrere male für eine PID-Auslegung ausführen</w:t>
+            <w:tcW w:w="7262" w:type="dxa"/>
+          </w:tcPr>
+          <w:p>
+            <w:pPr>
+              <w:rPr>
+                <w:sz w:val="28"/>
+                <w:szCs w:val="28"/>
+              </w:rPr>
+            </w:pPr>
+            <w:r>
+              <w:rPr>
+                <w:sz w:val="28"/>
+                <w:szCs w:val="28"/>
+              </w:rPr>
+              <w:t xml:space="preserve">POS mehrere </w:t>
+            </w:r>
+            <w:proofErr w:type="spellStart"/>
+            <w:r>
+              <w:rPr>
+                <w:sz w:val="28"/>
+                <w:szCs w:val="28"/>
+              </w:rPr>
+              <w:t>male</w:t>
+            </w:r>
+            <w:proofErr w:type="spellEnd"/>
+            <w:r>
+              <w:rPr>
+                <w:sz w:val="28"/>
+                <w:szCs w:val="28"/>
+              </w:rPr>
+              <w:t xml:space="preserve"> für eine PID-Auslegung ausführen</w:t>
             </w:r>
           </w:p>
           <w:p>
@@ -542,15 +880,15 @@
                 <w:numId w:val="4"/>
               </w:numPr>
               <w:rPr>
-                <w:sz w:val="32"/>
-                <w:szCs w:val="32"/>
+                <w:sz w:val="28"/>
+                <w:szCs w:val="28"/>
               </w:rPr>
             </w:pPr>
             <w:proofErr w:type="spellStart"/>
             <w:r>
               <w:rPr>
-                <w:sz w:val="32"/>
-                <w:szCs w:val="32"/>
+                <w:sz w:val="28"/>
+                <w:szCs w:val="28"/>
               </w:rPr>
               <w:t>Multiprocessing</w:t>
             </w:r>
@@ -559,42 +897,56 @@
         </w:tc>
         <w:tc>
           <w:tcPr>
-            <w:tcW w:w="987" w:type="dxa"/>
+            <w:tcW w:w="947" w:type="dxa"/>
           </w:tcPr>
           <w:p>
             <w:pPr>
               <w:jc w:val="center"/>
               <w:rPr>
-                <w:sz w:val="32"/>
-                <w:szCs w:val="32"/>
-              </w:rPr>
-            </w:pPr>
-            <w:r>
-              <w:rPr>
-                <w:sz w:val="32"/>
-                <w:szCs w:val="32"/>
+                <w:sz w:val="28"/>
+                <w:szCs w:val="28"/>
+              </w:rPr>
+            </w:pPr>
+            <w:r>
+              <w:rPr>
+                <w:sz w:val="28"/>
+                <w:szCs w:val="28"/>
               </w:rPr>
               <w:t>1</w:t>
             </w:r>
+          </w:p>
+        </w:tc>
+        <w:tc>
+          <w:tcPr>
+            <w:tcW w:w="853" w:type="dxa"/>
+          </w:tcPr>
+          <w:p>
+            <w:pPr>
+              <w:jc w:val="center"/>
+              <w:rPr>
+                <w:sz w:val="28"/>
+                <w:szCs w:val="28"/>
+              </w:rPr>
+            </w:pPr>
           </w:p>
         </w:tc>
       </w:tr>
       <w:tr>
         <w:tc>
           <w:tcPr>
-            <w:tcW w:w="8075" w:type="dxa"/>
-          </w:tcPr>
-          <w:p>
-            <w:pPr>
-              <w:rPr>
-                <w:sz w:val="32"/>
-                <w:szCs w:val="32"/>
-              </w:rPr>
-            </w:pPr>
-            <w:r>
-              <w:rPr>
-                <w:sz w:val="32"/>
-                <w:szCs w:val="32"/>
+            <w:tcW w:w="7262" w:type="dxa"/>
+          </w:tcPr>
+          <w:p>
+            <w:pPr>
+              <w:rPr>
+                <w:sz w:val="28"/>
+                <w:szCs w:val="28"/>
+              </w:rPr>
+            </w:pPr>
+            <w:r>
+              <w:rPr>
+                <w:sz w:val="28"/>
+                <w:szCs w:val="28"/>
               </w:rPr>
               <w:t xml:space="preserve">Alternative Auswahl von Erregungsfunktionen </w:t>
             </w:r>
@@ -602,42 +954,56 @@
         </w:tc>
         <w:tc>
           <w:tcPr>
-            <w:tcW w:w="987" w:type="dxa"/>
+            <w:tcW w:w="947" w:type="dxa"/>
           </w:tcPr>
           <w:p>
             <w:pPr>
               <w:jc w:val="center"/>
               <w:rPr>
-                <w:sz w:val="32"/>
-                <w:szCs w:val="32"/>
-              </w:rPr>
-            </w:pPr>
-            <w:r>
-              <w:rPr>
-                <w:sz w:val="32"/>
-                <w:szCs w:val="32"/>
+                <w:sz w:val="28"/>
+                <w:szCs w:val="28"/>
+              </w:rPr>
+            </w:pPr>
+            <w:r>
+              <w:rPr>
+                <w:sz w:val="28"/>
+                <w:szCs w:val="28"/>
               </w:rPr>
               <w:t>2</w:t>
             </w:r>
+          </w:p>
+        </w:tc>
+        <w:tc>
+          <w:tcPr>
+            <w:tcW w:w="853" w:type="dxa"/>
+          </w:tcPr>
+          <w:p>
+            <w:pPr>
+              <w:jc w:val="center"/>
+              <w:rPr>
+                <w:sz w:val="28"/>
+                <w:szCs w:val="28"/>
+              </w:rPr>
+            </w:pPr>
           </w:p>
         </w:tc>
       </w:tr>
       <w:tr>
         <w:tc>
           <w:tcPr>
-            <w:tcW w:w="8075" w:type="dxa"/>
-          </w:tcPr>
-          <w:p>
-            <w:pPr>
-              <w:rPr>
-                <w:sz w:val="32"/>
-                <w:szCs w:val="32"/>
-              </w:rPr>
-            </w:pPr>
-            <w:r>
-              <w:rPr>
-                <w:sz w:val="32"/>
-                <w:szCs w:val="32"/>
+            <w:tcW w:w="7262" w:type="dxa"/>
+          </w:tcPr>
+          <w:p>
+            <w:pPr>
+              <w:rPr>
+                <w:sz w:val="28"/>
+                <w:szCs w:val="28"/>
+              </w:rPr>
+            </w:pPr>
+            <w:r>
+              <w:rPr>
+                <w:sz w:val="28"/>
+                <w:szCs w:val="28"/>
               </w:rPr>
               <w:t>Alternative Auswahl vom Solver</w:t>
             </w:r>
@@ -645,42 +1011,56 @@
         </w:tc>
         <w:tc>
           <w:tcPr>
-            <w:tcW w:w="987" w:type="dxa"/>
+            <w:tcW w:w="947" w:type="dxa"/>
           </w:tcPr>
           <w:p>
             <w:pPr>
               <w:jc w:val="center"/>
               <w:rPr>
-                <w:sz w:val="32"/>
-                <w:szCs w:val="32"/>
-              </w:rPr>
-            </w:pPr>
-            <w:r>
-              <w:rPr>
-                <w:sz w:val="32"/>
-                <w:szCs w:val="32"/>
+                <w:sz w:val="28"/>
+                <w:szCs w:val="28"/>
+              </w:rPr>
+            </w:pPr>
+            <w:r>
+              <w:rPr>
+                <w:sz w:val="28"/>
+                <w:szCs w:val="28"/>
               </w:rPr>
               <w:t>2</w:t>
             </w:r>
+          </w:p>
+        </w:tc>
+        <w:tc>
+          <w:tcPr>
+            <w:tcW w:w="853" w:type="dxa"/>
+          </w:tcPr>
+          <w:p>
+            <w:pPr>
+              <w:jc w:val="center"/>
+              <w:rPr>
+                <w:sz w:val="28"/>
+                <w:szCs w:val="28"/>
+              </w:rPr>
+            </w:pPr>
           </w:p>
         </w:tc>
       </w:tr>
       <w:tr>
         <w:tc>
           <w:tcPr>
-            <w:tcW w:w="8075" w:type="dxa"/>
-          </w:tcPr>
-          <w:p>
-            <w:pPr>
-              <w:rPr>
-                <w:sz w:val="32"/>
-                <w:szCs w:val="32"/>
-              </w:rPr>
-            </w:pPr>
-            <w:r>
-              <w:rPr>
-                <w:sz w:val="32"/>
-                <w:szCs w:val="32"/>
+            <w:tcW w:w="7262" w:type="dxa"/>
+          </w:tcPr>
+          <w:p>
+            <w:pPr>
+              <w:rPr>
+                <w:sz w:val="28"/>
+                <w:szCs w:val="28"/>
+              </w:rPr>
+            </w:pPr>
+            <w:r>
+              <w:rPr>
+                <w:sz w:val="28"/>
+                <w:szCs w:val="28"/>
               </w:rPr>
               <w:t>Automatische Erzeugung Integrationszeit</w:t>
             </w:r>
@@ -688,42 +1068,56 @@
         </w:tc>
         <w:tc>
           <w:tcPr>
-            <w:tcW w:w="987" w:type="dxa"/>
+            <w:tcW w:w="947" w:type="dxa"/>
           </w:tcPr>
           <w:p>
             <w:pPr>
               <w:jc w:val="center"/>
               <w:rPr>
-                <w:sz w:val="32"/>
-                <w:szCs w:val="32"/>
-              </w:rPr>
-            </w:pPr>
-            <w:r>
-              <w:rPr>
-                <w:sz w:val="32"/>
-                <w:szCs w:val="32"/>
+                <w:sz w:val="28"/>
+                <w:szCs w:val="28"/>
+              </w:rPr>
+            </w:pPr>
+            <w:r>
+              <w:rPr>
+                <w:sz w:val="28"/>
+                <w:szCs w:val="28"/>
               </w:rPr>
               <w:t>2</w:t>
             </w:r>
+          </w:p>
+        </w:tc>
+        <w:tc>
+          <w:tcPr>
+            <w:tcW w:w="853" w:type="dxa"/>
+          </w:tcPr>
+          <w:p>
+            <w:pPr>
+              <w:jc w:val="center"/>
+              <w:rPr>
+                <w:sz w:val="28"/>
+                <w:szCs w:val="28"/>
+              </w:rPr>
+            </w:pPr>
           </w:p>
         </w:tc>
       </w:tr>
       <w:tr>
         <w:tc>
           <w:tcPr>
-            <w:tcW w:w="8075" w:type="dxa"/>
-          </w:tcPr>
-          <w:p>
-            <w:pPr>
-              <w:rPr>
-                <w:sz w:val="32"/>
-                <w:szCs w:val="32"/>
-              </w:rPr>
-            </w:pPr>
-            <w:r>
-              <w:rPr>
-                <w:sz w:val="32"/>
-                <w:szCs w:val="32"/>
+            <w:tcW w:w="7262" w:type="dxa"/>
+          </w:tcPr>
+          <w:p>
+            <w:pPr>
+              <w:rPr>
+                <w:sz w:val="28"/>
+                <w:szCs w:val="28"/>
+              </w:rPr>
+            </w:pPr>
+            <w:r>
+              <w:rPr>
+                <w:sz w:val="28"/>
+                <w:szCs w:val="28"/>
               </w:rPr>
               <w:t>Plot ungeregelter Sprungantwort</w:t>
             </w:r>
@@ -731,42 +1125,56 @@
         </w:tc>
         <w:tc>
           <w:tcPr>
-            <w:tcW w:w="987" w:type="dxa"/>
+            <w:tcW w:w="947" w:type="dxa"/>
           </w:tcPr>
           <w:p>
             <w:pPr>
               <w:jc w:val="center"/>
               <w:rPr>
-                <w:sz w:val="32"/>
-                <w:szCs w:val="32"/>
-              </w:rPr>
-            </w:pPr>
-            <w:r>
-              <w:rPr>
-                <w:sz w:val="32"/>
-                <w:szCs w:val="32"/>
+                <w:sz w:val="28"/>
+                <w:szCs w:val="28"/>
+              </w:rPr>
+            </w:pPr>
+            <w:r>
+              <w:rPr>
+                <w:sz w:val="28"/>
+                <w:szCs w:val="28"/>
               </w:rPr>
               <w:t>2</w:t>
             </w:r>
+          </w:p>
+        </w:tc>
+        <w:tc>
+          <w:tcPr>
+            <w:tcW w:w="853" w:type="dxa"/>
+          </w:tcPr>
+          <w:p>
+            <w:pPr>
+              <w:jc w:val="center"/>
+              <w:rPr>
+                <w:sz w:val="28"/>
+                <w:szCs w:val="28"/>
+              </w:rPr>
+            </w:pPr>
           </w:p>
         </w:tc>
       </w:tr>
       <w:tr>
         <w:tc>
           <w:tcPr>
-            <w:tcW w:w="8075" w:type="dxa"/>
-          </w:tcPr>
-          <w:p>
-            <w:pPr>
-              <w:rPr>
-                <w:sz w:val="32"/>
-                <w:szCs w:val="32"/>
-              </w:rPr>
-            </w:pPr>
-            <w:r>
-              <w:rPr>
-                <w:sz w:val="32"/>
-                <w:szCs w:val="32"/>
+            <w:tcW w:w="7262" w:type="dxa"/>
+          </w:tcPr>
+          <w:p>
+            <w:pPr>
+              <w:rPr>
+                <w:sz w:val="28"/>
+                <w:szCs w:val="28"/>
+              </w:rPr>
+            </w:pPr>
+            <w:r>
+              <w:rPr>
+                <w:sz w:val="28"/>
+                <w:szCs w:val="28"/>
               </w:rPr>
               <w:t>Alternative Eingabemethoden für Regelstrecken</w:t>
             </w:r>
@@ -779,14 +1187,14 @@
                 <w:numId w:val="3"/>
               </w:numPr>
               <w:rPr>
-                <w:sz w:val="32"/>
-                <w:szCs w:val="32"/>
-              </w:rPr>
-            </w:pPr>
-            <w:r>
-              <w:rPr>
-                <w:sz w:val="32"/>
-                <w:szCs w:val="32"/>
+                <w:sz w:val="28"/>
+                <w:szCs w:val="28"/>
+              </w:rPr>
+            </w:pPr>
+            <w:r>
+              <w:rPr>
+                <w:sz w:val="28"/>
+                <w:szCs w:val="28"/>
               </w:rPr>
               <w:t>Sprungantwortplot</w:t>
             </w:r>
@@ -799,14 +1207,14 @@
                 <w:numId w:val="3"/>
               </w:numPr>
               <w:rPr>
-                <w:sz w:val="32"/>
-                <w:szCs w:val="32"/>
-              </w:rPr>
-            </w:pPr>
-            <w:r>
-              <w:rPr>
-                <w:sz w:val="32"/>
-                <w:szCs w:val="32"/>
+                <w:sz w:val="28"/>
+                <w:szCs w:val="28"/>
+              </w:rPr>
+            </w:pPr>
+            <w:r>
+              <w:rPr>
+                <w:sz w:val="28"/>
+                <w:szCs w:val="28"/>
               </w:rPr>
               <w:t>??</w:t>
             </w:r>
@@ -814,58 +1222,72 @@
         </w:tc>
         <w:tc>
           <w:tcPr>
-            <w:tcW w:w="987" w:type="dxa"/>
+            <w:tcW w:w="947" w:type="dxa"/>
           </w:tcPr>
           <w:p>
             <w:pPr>
               <w:jc w:val="center"/>
               <w:rPr>
-                <w:sz w:val="32"/>
-                <w:szCs w:val="32"/>
-              </w:rPr>
-            </w:pPr>
-            <w:r>
-              <w:rPr>
-                <w:sz w:val="32"/>
-                <w:szCs w:val="32"/>
+                <w:sz w:val="28"/>
+                <w:szCs w:val="28"/>
+              </w:rPr>
+            </w:pPr>
+            <w:r>
+              <w:rPr>
+                <w:sz w:val="28"/>
+                <w:szCs w:val="28"/>
               </w:rPr>
               <w:t>3</w:t>
             </w:r>
+          </w:p>
+        </w:tc>
+        <w:tc>
+          <w:tcPr>
+            <w:tcW w:w="853" w:type="dxa"/>
+          </w:tcPr>
+          <w:p>
+            <w:pPr>
+              <w:jc w:val="center"/>
+              <w:rPr>
+                <w:sz w:val="28"/>
+                <w:szCs w:val="28"/>
+              </w:rPr>
+            </w:pPr>
           </w:p>
         </w:tc>
       </w:tr>
       <w:tr>
         <w:tc>
           <w:tcPr>
-            <w:tcW w:w="8075" w:type="dxa"/>
-          </w:tcPr>
-          <w:p>
-            <w:pPr>
-              <w:rPr>
-                <w:sz w:val="32"/>
-                <w:szCs w:val="32"/>
-              </w:rPr>
-            </w:pPr>
-            <w:r>
-              <w:rPr>
-                <w:sz w:val="32"/>
-                <w:szCs w:val="32"/>
+            <w:tcW w:w="7262" w:type="dxa"/>
+          </w:tcPr>
+          <w:p>
+            <w:pPr>
+              <w:rPr>
+                <w:sz w:val="28"/>
+                <w:szCs w:val="28"/>
+              </w:rPr>
+            </w:pPr>
+            <w:r>
+              <w:rPr>
+                <w:sz w:val="28"/>
+                <w:szCs w:val="28"/>
               </w:rPr>
               <w:t xml:space="preserve">Generierung </w:t>
             </w:r>
             <w:proofErr w:type="spellStart"/>
             <w:r>
               <w:rPr>
-                <w:sz w:val="32"/>
-                <w:szCs w:val="32"/>
+                <w:sz w:val="28"/>
+                <w:szCs w:val="28"/>
               </w:rPr>
               <w:t>Bodeplot</w:t>
             </w:r>
             <w:proofErr w:type="spellEnd"/>
             <w:r>
               <w:rPr>
-                <w:sz w:val="32"/>
-                <w:szCs w:val="32"/>
+                <w:sz w:val="28"/>
+                <w:szCs w:val="28"/>
               </w:rPr>
               <w:t xml:space="preserve"> ungeregelter/geregelter Strecke</w:t>
             </w:r>
@@ -873,44 +1295,58 @@
         </w:tc>
         <w:tc>
           <w:tcPr>
-            <w:tcW w:w="987" w:type="dxa"/>
+            <w:tcW w:w="947" w:type="dxa"/>
           </w:tcPr>
           <w:p>
             <w:pPr>
               <w:jc w:val="center"/>
               <w:rPr>
-                <w:sz w:val="32"/>
-                <w:szCs w:val="32"/>
-              </w:rPr>
-            </w:pPr>
-            <w:r>
-              <w:rPr>
-                <w:sz w:val="32"/>
-                <w:szCs w:val="32"/>
+                <w:sz w:val="28"/>
+                <w:szCs w:val="28"/>
+              </w:rPr>
+            </w:pPr>
+            <w:r>
+              <w:rPr>
+                <w:sz w:val="28"/>
+                <w:szCs w:val="28"/>
               </w:rPr>
               <w:t>3</w:t>
             </w:r>
+          </w:p>
+        </w:tc>
+        <w:tc>
+          <w:tcPr>
+            <w:tcW w:w="853" w:type="dxa"/>
+          </w:tcPr>
+          <w:p>
+            <w:pPr>
+              <w:jc w:val="center"/>
+              <w:rPr>
+                <w:sz w:val="28"/>
+                <w:szCs w:val="28"/>
+              </w:rPr>
+            </w:pPr>
           </w:p>
         </w:tc>
       </w:tr>
       <w:tr>
         <w:tc>
           <w:tcPr>
-            <w:tcW w:w="8075" w:type="dxa"/>
+            <w:tcW w:w="7262" w:type="dxa"/>
           </w:tcPr>
           <w:p>
             <w:pPr>
               <w:rPr>
                 <w:strike/>
-                <w:sz w:val="32"/>
-                <w:szCs w:val="32"/>
+                <w:sz w:val="28"/>
+                <w:szCs w:val="28"/>
               </w:rPr>
             </w:pPr>
             <w:r>
               <w:rPr>
                 <w:strike/>
-                <w:sz w:val="32"/>
-                <w:szCs w:val="32"/>
+                <w:sz w:val="28"/>
+                <w:szCs w:val="28"/>
               </w:rPr>
               <w:t xml:space="preserve">PSO auch mit </w:t>
             </w:r>
@@ -918,8 +1354,8 @@
             <w:r>
               <w:rPr>
                 <w:strike/>
-                <w:sz w:val="32"/>
-                <w:szCs w:val="32"/>
+                <w:sz w:val="28"/>
+                <w:szCs w:val="28"/>
               </w:rPr>
               <w:t>Matlab</w:t>
             </w:r>
@@ -927,8 +1363,8 @@
             <w:r>
               <w:rPr>
                 <w:strike/>
-                <w:sz w:val="32"/>
-                <w:szCs w:val="32"/>
+                <w:sz w:val="28"/>
+                <w:szCs w:val="28"/>
               </w:rPr>
               <w:t xml:space="preserve"> rechnen zur Verifikation</w:t>
             </w:r>
@@ -936,42 +1372,56 @@
         </w:tc>
         <w:tc>
           <w:tcPr>
-            <w:tcW w:w="987" w:type="dxa"/>
+            <w:tcW w:w="947" w:type="dxa"/>
           </w:tcPr>
           <w:p>
             <w:pPr>
               <w:jc w:val="center"/>
               <w:rPr>
-                <w:sz w:val="32"/>
-                <w:szCs w:val="32"/>
-              </w:rPr>
-            </w:pPr>
-            <w:r>
-              <w:rPr>
-                <w:sz w:val="32"/>
-                <w:szCs w:val="32"/>
+                <w:sz w:val="28"/>
+                <w:szCs w:val="28"/>
+              </w:rPr>
+            </w:pPr>
+            <w:r>
+              <w:rPr>
+                <w:sz w:val="28"/>
+                <w:szCs w:val="28"/>
               </w:rPr>
               <w:t>4</w:t>
             </w:r>
+          </w:p>
+        </w:tc>
+        <w:tc>
+          <w:tcPr>
+            <w:tcW w:w="853" w:type="dxa"/>
+          </w:tcPr>
+          <w:p>
+            <w:pPr>
+              <w:jc w:val="center"/>
+              <w:rPr>
+                <w:sz w:val="28"/>
+                <w:szCs w:val="28"/>
+              </w:rPr>
+            </w:pPr>
           </w:p>
         </w:tc>
       </w:tr>
       <w:tr>
         <w:tc>
           <w:tcPr>
-            <w:tcW w:w="8075" w:type="dxa"/>
-          </w:tcPr>
-          <w:p>
-            <w:pPr>
-              <w:rPr>
-                <w:sz w:val="32"/>
-                <w:szCs w:val="32"/>
-              </w:rPr>
-            </w:pPr>
-            <w:r>
-              <w:rPr>
-                <w:sz w:val="32"/>
-                <w:szCs w:val="32"/>
+            <w:tcW w:w="7262" w:type="dxa"/>
+          </w:tcPr>
+          <w:p>
+            <w:pPr>
+              <w:rPr>
+                <w:sz w:val="28"/>
+                <w:szCs w:val="28"/>
+              </w:rPr>
+            </w:pPr>
+            <w:r>
+              <w:rPr>
+                <w:sz w:val="28"/>
+                <w:szCs w:val="28"/>
               </w:rPr>
               <w:t>Vergleich gefundener PID-Werte mit konventionellen Einstellverfahren</w:t>
             </w:r>
@@ -984,14 +1434,14 @@
                 <w:numId w:val="1"/>
               </w:numPr>
               <w:rPr>
-                <w:sz w:val="32"/>
-                <w:szCs w:val="32"/>
-              </w:rPr>
-            </w:pPr>
-            <w:r>
-              <w:rPr>
-                <w:sz w:val="32"/>
-                <w:szCs w:val="32"/>
+                <w:sz w:val="28"/>
+                <w:szCs w:val="28"/>
+              </w:rPr>
+            </w:pPr>
+            <w:r>
+              <w:rPr>
+                <w:sz w:val="28"/>
+                <w:szCs w:val="28"/>
               </w:rPr>
               <w:t>Ziegler-Nichols</w:t>
             </w:r>
@@ -1004,15 +1454,15 @@
                 <w:numId w:val="1"/>
               </w:numPr>
               <w:rPr>
-                <w:sz w:val="32"/>
-                <w:szCs w:val="32"/>
+                <w:sz w:val="28"/>
+                <w:szCs w:val="28"/>
               </w:rPr>
             </w:pPr>
             <w:proofErr w:type="spellStart"/>
             <w:r>
               <w:rPr>
-                <w:sz w:val="32"/>
-                <w:szCs w:val="32"/>
+                <w:sz w:val="28"/>
+                <w:szCs w:val="28"/>
               </w:rPr>
               <w:t>Chien-Hrones-Resnick</w:t>
             </w:r>
@@ -1026,14 +1476,14 @@
                 <w:numId w:val="1"/>
               </w:numPr>
               <w:rPr>
-                <w:sz w:val="32"/>
-                <w:szCs w:val="32"/>
-              </w:rPr>
-            </w:pPr>
-            <w:r>
-              <w:rPr>
-                <w:sz w:val="32"/>
-                <w:szCs w:val="32"/>
+                <w:sz w:val="28"/>
+                <w:szCs w:val="28"/>
+              </w:rPr>
+            </w:pPr>
+            <w:r>
+              <w:rPr>
+                <w:sz w:val="28"/>
+                <w:szCs w:val="28"/>
               </w:rPr>
               <w:lastRenderedPageBreak/>
               <w:t>Latzel-Schwarz</w:t>
@@ -1042,43 +1492,57 @@
         </w:tc>
         <w:tc>
           <w:tcPr>
-            <w:tcW w:w="987" w:type="dxa"/>
+            <w:tcW w:w="947" w:type="dxa"/>
           </w:tcPr>
           <w:p>
             <w:pPr>
               <w:jc w:val="center"/>
               <w:rPr>
-                <w:sz w:val="32"/>
-                <w:szCs w:val="32"/>
-              </w:rPr>
-            </w:pPr>
-            <w:r>
-              <w:rPr>
-                <w:sz w:val="32"/>
-                <w:szCs w:val="32"/>
+                <w:sz w:val="28"/>
+                <w:szCs w:val="28"/>
+              </w:rPr>
+            </w:pPr>
+            <w:r>
+              <w:rPr>
+                <w:sz w:val="28"/>
+                <w:szCs w:val="28"/>
               </w:rPr>
               <w:lastRenderedPageBreak/>
               <w:t>4</w:t>
             </w:r>
           </w:p>
         </w:tc>
+        <w:tc>
+          <w:tcPr>
+            <w:tcW w:w="853" w:type="dxa"/>
+          </w:tcPr>
+          <w:p>
+            <w:pPr>
+              <w:jc w:val="center"/>
+              <w:rPr>
+                <w:sz w:val="28"/>
+                <w:szCs w:val="28"/>
+              </w:rPr>
+            </w:pPr>
+          </w:p>
+        </w:tc>
       </w:tr>
       <w:tr>
         <w:tc>
           <w:tcPr>
-            <w:tcW w:w="8075" w:type="dxa"/>
-          </w:tcPr>
-          <w:p>
-            <w:pPr>
-              <w:rPr>
-                <w:sz w:val="32"/>
-                <w:szCs w:val="32"/>
-              </w:rPr>
-            </w:pPr>
-            <w:r>
-              <w:rPr>
-                <w:sz w:val="32"/>
-                <w:szCs w:val="32"/>
+            <w:tcW w:w="7262" w:type="dxa"/>
+          </w:tcPr>
+          <w:p>
+            <w:pPr>
+              <w:rPr>
+                <w:sz w:val="28"/>
+                <w:szCs w:val="28"/>
+              </w:rPr>
+            </w:pPr>
+            <w:r>
+              <w:rPr>
+                <w:sz w:val="28"/>
+                <w:szCs w:val="28"/>
               </w:rPr>
               <w:t>Alternative Auswahl von Reglern</w:t>
             </w:r>
@@ -1086,23 +1550,37 @@
         </w:tc>
         <w:tc>
           <w:tcPr>
-            <w:tcW w:w="987" w:type="dxa"/>
+            <w:tcW w:w="947" w:type="dxa"/>
           </w:tcPr>
           <w:p>
             <w:pPr>
               <w:jc w:val="center"/>
               <w:rPr>
-                <w:sz w:val="32"/>
-                <w:szCs w:val="32"/>
-              </w:rPr>
-            </w:pPr>
-            <w:r>
-              <w:rPr>
-                <w:sz w:val="32"/>
-                <w:szCs w:val="32"/>
+                <w:sz w:val="28"/>
+                <w:szCs w:val="28"/>
+              </w:rPr>
+            </w:pPr>
+            <w:r>
+              <w:rPr>
+                <w:sz w:val="28"/>
+                <w:szCs w:val="28"/>
               </w:rPr>
               <w:t>4</w:t>
             </w:r>
+          </w:p>
+        </w:tc>
+        <w:tc>
+          <w:tcPr>
+            <w:tcW w:w="853" w:type="dxa"/>
+          </w:tcPr>
+          <w:p>
+            <w:pPr>
+              <w:jc w:val="center"/>
+              <w:rPr>
+                <w:sz w:val="28"/>
+                <w:szCs w:val="28"/>
+              </w:rPr>
+            </w:pPr>
           </w:p>
         </w:tc>
       </w:tr>

--- a/Dokumente/Umfang Software.docx
+++ b/Dokumente/Umfang Software.docx
@@ -144,15 +144,13 @@
               </w:rPr>
               <w:t xml:space="preserve">Eingabe PSO-Konfiguration via </w:t>
             </w:r>
-            <w:proofErr w:type="spellStart"/>
-            <w:r>
-              <w:rPr>
-                <w:sz w:val="28"/>
-                <w:szCs w:val="28"/>
-              </w:rPr>
-              <w:t>txt</w:t>
-            </w:r>
-            <w:proofErr w:type="spellEnd"/>
+            <w:r>
+              <w:rPr>
+                <w:sz w:val="28"/>
+                <w:szCs w:val="28"/>
+              </w:rPr>
+              <w:t>YAML</w:t>
+            </w:r>
             <w:r>
               <w:rPr>
                 <w:sz w:val="28"/>
@@ -853,23 +851,7 @@
                 <w:sz w:val="28"/>
                 <w:szCs w:val="28"/>
               </w:rPr>
-              <w:t xml:space="preserve">POS mehrere </w:t>
-            </w:r>
-            <w:proofErr w:type="spellStart"/>
-            <w:r>
-              <w:rPr>
-                <w:sz w:val="28"/>
-                <w:szCs w:val="28"/>
-              </w:rPr>
-              <w:t>male</w:t>
-            </w:r>
-            <w:proofErr w:type="spellEnd"/>
-            <w:r>
-              <w:rPr>
-                <w:sz w:val="28"/>
-                <w:szCs w:val="28"/>
-              </w:rPr>
-              <w:t xml:space="preserve"> für eine PID-Auslegung ausführen</w:t>
+              <w:t>POS mehrere male für eine PID-Auslegung ausführen</w:t>
             </w:r>
           </w:p>
           <w:p>
@@ -2670,7 +2652,6 @@
   <w:style w:type="character" w:default="1" w:styleId="Absatz-Standardschriftart">
     <w:name w:val="Default Paragraph Font"/>
     <w:uiPriority w:val="1"/>
-    <w:semiHidden/>
     <w:unhideWhenUsed/>
   </w:style>
   <w:style w:type="table" w:default="1" w:styleId="NormaleTabelle">

--- a/Dokumente/Umfang Software.docx
+++ b/Dokumente/Umfang Software.docx
@@ -24,14 +24,14 @@
     <w:p>
       <w:pPr>
         <w:rPr>
-          <w:sz w:val="32"/>
-          <w:szCs w:val="32"/>
+          <w:sz w:val="28"/>
+          <w:szCs w:val="28"/>
         </w:rPr>
       </w:pPr>
       <w:r>
         <w:rPr>
-          <w:sz w:val="32"/>
-          <w:szCs w:val="32"/>
+          <w:sz w:val="28"/>
+          <w:szCs w:val="28"/>
         </w:rPr>
         <w:t>Soll</w:t>
       </w:r>
@@ -54,6 +54,70 @@
           <w:p>
             <w:pPr>
               <w:rPr>
+                <w:sz w:val="24"/>
+                <w:szCs w:val="24"/>
+              </w:rPr>
+            </w:pPr>
+            <w:r>
+              <w:rPr>
+                <w:sz w:val="24"/>
+                <w:szCs w:val="24"/>
+              </w:rPr>
+              <w:t>Thema</w:t>
+            </w:r>
+          </w:p>
+        </w:tc>
+        <w:tc>
+          <w:tcPr>
+            <w:tcW w:w="987" w:type="dxa"/>
+          </w:tcPr>
+          <w:p>
+            <w:pPr>
+              <w:rPr>
+                <w:sz w:val="24"/>
+                <w:szCs w:val="24"/>
+              </w:rPr>
+            </w:pPr>
+            <w:proofErr w:type="spellStart"/>
+            <w:r>
+              <w:rPr>
+                <w:sz w:val="24"/>
+                <w:szCs w:val="24"/>
+              </w:rPr>
+              <w:t>done</w:t>
+            </w:r>
+            <w:proofErr w:type="spellEnd"/>
+          </w:p>
+        </w:tc>
+      </w:tr>
+      <w:tr>
+        <w:tc>
+          <w:tcPr>
+            <w:tcW w:w="8075" w:type="dxa"/>
+          </w:tcPr>
+          <w:p>
+            <w:pPr>
+              <w:rPr>
+                <w:sz w:val="24"/>
+                <w:szCs w:val="24"/>
+              </w:rPr>
+            </w:pPr>
+            <w:r>
+              <w:rPr>
+                <w:sz w:val="24"/>
+                <w:szCs w:val="24"/>
+              </w:rPr>
+              <w:t>Eingabe beliebiger Regelstrecken als UTF</w:t>
+            </w:r>
+          </w:p>
+        </w:tc>
+        <w:tc>
+          <w:tcPr>
+            <w:tcW w:w="987" w:type="dxa"/>
+          </w:tcPr>
+          <w:p>
+            <w:pPr>
+              <w:rPr>
                 <w:sz w:val="28"/>
                 <w:szCs w:val="28"/>
               </w:rPr>
@@ -63,7 +127,43 @@
                 <w:sz w:val="28"/>
                 <w:szCs w:val="28"/>
               </w:rPr>
-              <w:t>Thema</w:t>
+              <w:t>x</w:t>
+            </w:r>
+          </w:p>
+        </w:tc>
+      </w:tr>
+      <w:tr>
+        <w:tc>
+          <w:tcPr>
+            <w:tcW w:w="8075" w:type="dxa"/>
+          </w:tcPr>
+          <w:p>
+            <w:pPr>
+              <w:rPr>
+                <w:sz w:val="24"/>
+                <w:szCs w:val="24"/>
+              </w:rPr>
+            </w:pPr>
+            <w:r>
+              <w:rPr>
+                <w:sz w:val="24"/>
+                <w:szCs w:val="24"/>
+              </w:rPr>
+              <w:t xml:space="preserve">Eingabe PSO-Konfiguration via </w:t>
+            </w:r>
+            <w:r>
+              <w:rPr>
+                <w:sz w:val="24"/>
+                <w:szCs w:val="24"/>
+              </w:rPr>
+              <w:t>YAML</w:t>
+            </w:r>
+            <w:r>
+              <w:rPr>
+                <w:sz w:val="24"/>
+                <w:szCs w:val="24"/>
+              </w:rPr>
+              <w:t>-file</w:t>
             </w:r>
           </w:p>
         </w:tc>
@@ -78,15 +178,41 @@
                 <w:szCs w:val="28"/>
               </w:rPr>
             </w:pPr>
-            <w:proofErr w:type="spellStart"/>
-            <w:r>
+          </w:p>
+        </w:tc>
+      </w:tr>
+      <w:tr>
+        <w:tc>
+          <w:tcPr>
+            <w:tcW w:w="8075" w:type="dxa"/>
+          </w:tcPr>
+          <w:p>
+            <w:pPr>
+              <w:rPr>
+                <w:sz w:val="24"/>
+                <w:szCs w:val="24"/>
+              </w:rPr>
+            </w:pPr>
+            <w:r>
+              <w:rPr>
+                <w:sz w:val="24"/>
+                <w:szCs w:val="24"/>
+              </w:rPr>
+              <w:t>PSO ausführbar via exe</w:t>
+            </w:r>
+          </w:p>
+        </w:tc>
+        <w:tc>
+          <w:tcPr>
+            <w:tcW w:w="987" w:type="dxa"/>
+          </w:tcPr>
+          <w:p>
+            <w:pPr>
               <w:rPr>
                 <w:sz w:val="28"/>
                 <w:szCs w:val="28"/>
               </w:rPr>
-              <w:t>done</w:t>
-            </w:r>
-            <w:proofErr w:type="spellEnd"/>
+            </w:pPr>
           </w:p>
         </w:tc>
       </w:tr>
@@ -98,6 +224,42 @@
           <w:p>
             <w:pPr>
               <w:rPr>
+                <w:sz w:val="24"/>
+                <w:szCs w:val="24"/>
+              </w:rPr>
+            </w:pPr>
+            <w:r>
+              <w:rPr>
+                <w:sz w:val="24"/>
+                <w:szCs w:val="24"/>
+              </w:rPr>
+              <w:t xml:space="preserve">Automatische Generierung </w:t>
+            </w:r>
+            <w:proofErr w:type="spellStart"/>
+            <w:r>
+              <w:rPr>
+                <w:sz w:val="24"/>
+                <w:szCs w:val="24"/>
+              </w:rPr>
+              <w:t>Closed</w:t>
+            </w:r>
+            <w:proofErr w:type="spellEnd"/>
+            <w:r>
+              <w:rPr>
+                <w:sz w:val="24"/>
+                <w:szCs w:val="24"/>
+              </w:rPr>
+              <w:t xml:space="preserve"> Loop</w:t>
+            </w:r>
+          </w:p>
+        </w:tc>
+        <w:tc>
+          <w:tcPr>
+            <w:tcW w:w="987" w:type="dxa"/>
+          </w:tcPr>
+          <w:p>
+            <w:pPr>
+              <w:rPr>
                 <w:sz w:val="28"/>
                 <w:szCs w:val="28"/>
               </w:rPr>
@@ -107,21 +269,8 @@
                 <w:sz w:val="28"/>
                 <w:szCs w:val="28"/>
               </w:rPr>
-              <w:t>Eingabe beliebiger Regelstrecken als UTF</w:t>
-            </w:r>
-          </w:p>
-        </w:tc>
-        <w:tc>
-          <w:tcPr>
-            <w:tcW w:w="987" w:type="dxa"/>
-          </w:tcPr>
-          <w:p>
-            <w:pPr>
-              <w:rPr>
-                <w:sz w:val="32"/>
-                <w:szCs w:val="32"/>
-              </w:rPr>
-            </w:pPr>
+              <w:t>x</w:t>
+            </w:r>
           </w:p>
         </w:tc>
       </w:tr>
@@ -133,44 +282,107 @@
           <w:p>
             <w:pPr>
               <w:rPr>
+                <w:sz w:val="24"/>
+                <w:szCs w:val="24"/>
+              </w:rPr>
+            </w:pPr>
+            <w:r>
+              <w:rPr>
+                <w:sz w:val="24"/>
+                <w:szCs w:val="24"/>
+              </w:rPr>
+              <w:t>Automatische Generierung Störübertragungsweg Z1 und Z2</w:t>
+            </w:r>
+          </w:p>
+        </w:tc>
+        <w:tc>
+          <w:tcPr>
+            <w:tcW w:w="987" w:type="dxa"/>
+          </w:tcPr>
+          <w:p>
+            <w:pPr>
+              <w:rPr>
                 <w:sz w:val="28"/>
                 <w:szCs w:val="28"/>
               </w:rPr>
             </w:pPr>
-            <w:r>
+          </w:p>
+        </w:tc>
+      </w:tr>
+      <w:tr>
+        <w:tc>
+          <w:tcPr>
+            <w:tcW w:w="8075" w:type="dxa"/>
+          </w:tcPr>
+          <w:p>
+            <w:pPr>
+              <w:rPr>
+                <w:sz w:val="24"/>
+                <w:szCs w:val="24"/>
+              </w:rPr>
+            </w:pPr>
+            <w:r>
+              <w:rPr>
+                <w:sz w:val="24"/>
+                <w:szCs w:val="24"/>
+              </w:rPr>
+              <w:t>Auswahl, welche UTF (CL oder Störung) optimiert werden soll</w:t>
+            </w:r>
+          </w:p>
+        </w:tc>
+        <w:tc>
+          <w:tcPr>
+            <w:tcW w:w="987" w:type="dxa"/>
+          </w:tcPr>
+          <w:p>
+            <w:pPr>
               <w:rPr>
                 <w:sz w:val="28"/>
                 <w:szCs w:val="28"/>
               </w:rPr>
-              <w:t xml:space="preserve">Eingabe PSO-Konfiguration via </w:t>
-            </w:r>
-            <w:r>
+            </w:pPr>
+          </w:p>
+        </w:tc>
+      </w:tr>
+      <w:tr>
+        <w:tc>
+          <w:tcPr>
+            <w:tcW w:w="8075" w:type="dxa"/>
+          </w:tcPr>
+          <w:p>
+            <w:pPr>
+              <w:rPr>
+                <w:sz w:val="24"/>
+                <w:szCs w:val="24"/>
+              </w:rPr>
+            </w:pPr>
+            <w:r>
+              <w:rPr>
+                <w:sz w:val="24"/>
+                <w:szCs w:val="24"/>
+              </w:rPr>
+              <w:t>Integration PID-T1-Regler</w:t>
+            </w:r>
+          </w:p>
+        </w:tc>
+        <w:tc>
+          <w:tcPr>
+            <w:tcW w:w="987" w:type="dxa"/>
+          </w:tcPr>
+          <w:p>
+            <w:pPr>
               <w:rPr>
                 <w:sz w:val="28"/>
                 <w:szCs w:val="28"/>
               </w:rPr>
-              <w:t>YAML</w:t>
-            </w:r>
+            </w:pPr>
             <w:r>
               <w:rPr>
                 <w:sz w:val="28"/>
                 <w:szCs w:val="28"/>
               </w:rPr>
-              <w:t>-file</w:t>
-            </w:r>
-          </w:p>
-        </w:tc>
-        <w:tc>
-          <w:tcPr>
-            <w:tcW w:w="987" w:type="dxa"/>
-          </w:tcPr>
-          <w:p>
-            <w:pPr>
-              <w:rPr>
-                <w:sz w:val="32"/>
-                <w:szCs w:val="32"/>
-              </w:rPr>
-            </w:pPr>
+              <w:t>x</w:t>
+            </w:r>
           </w:p>
         </w:tc>
       </w:tr>
@@ -182,30 +394,72 @@
           <w:p>
             <w:pPr>
               <w:rPr>
+                <w:sz w:val="24"/>
+                <w:szCs w:val="24"/>
+              </w:rPr>
+            </w:pPr>
+            <w:r>
+              <w:rPr>
+                <w:sz w:val="24"/>
+                <w:szCs w:val="24"/>
+              </w:rPr>
+              <w:t>Berücksichtigung T1-Anteil</w:t>
+            </w:r>
+          </w:p>
+        </w:tc>
+        <w:tc>
+          <w:tcPr>
+            <w:tcW w:w="987" w:type="dxa"/>
+          </w:tcPr>
+          <w:p>
+            <w:pPr>
+              <w:rPr>
                 <w:sz w:val="28"/>
                 <w:szCs w:val="28"/>
               </w:rPr>
             </w:pPr>
-            <w:r>
+          </w:p>
+        </w:tc>
+      </w:tr>
+      <w:tr>
+        <w:tc>
+          <w:tcPr>
+            <w:tcW w:w="8075" w:type="dxa"/>
+          </w:tcPr>
+          <w:p>
+            <w:pPr>
+              <w:rPr>
+                <w:sz w:val="24"/>
+                <w:szCs w:val="24"/>
+              </w:rPr>
+            </w:pPr>
+            <w:r>
+              <w:rPr>
+                <w:sz w:val="24"/>
+                <w:szCs w:val="24"/>
+              </w:rPr>
+              <w:t>Berücksichtigung Stellgrössenbeschränkung</w:t>
+            </w:r>
+          </w:p>
+        </w:tc>
+        <w:tc>
+          <w:tcPr>
+            <w:tcW w:w="987" w:type="dxa"/>
+          </w:tcPr>
+          <w:p>
+            <w:pPr>
               <w:rPr>
                 <w:sz w:val="28"/>
                 <w:szCs w:val="28"/>
               </w:rPr>
-              <w:t>PSO ausführbar via exe</w:t>
-            </w:r>
-          </w:p>
-        </w:tc>
-        <w:tc>
-          <w:tcPr>
-            <w:tcW w:w="987" w:type="dxa"/>
-          </w:tcPr>
-          <w:p>
-            <w:pPr>
-              <w:rPr>
-                <w:sz w:val="32"/>
-                <w:szCs w:val="32"/>
-              </w:rPr>
-            </w:pPr>
+            </w:pPr>
+            <w:r>
+              <w:rPr>
+                <w:sz w:val="28"/>
+                <w:szCs w:val="28"/>
+              </w:rPr>
+              <w:t>x</w:t>
+            </w:r>
           </w:p>
         </w:tc>
       </w:tr>
@@ -217,6 +471,46 @@
           <w:p>
             <w:pPr>
               <w:rPr>
+                <w:strike/>
+                <w:sz w:val="24"/>
+                <w:szCs w:val="24"/>
+              </w:rPr>
+            </w:pPr>
+            <w:r>
+              <w:rPr>
+                <w:strike/>
+                <w:sz w:val="24"/>
+                <w:szCs w:val="24"/>
+              </w:rPr>
+              <w:t xml:space="preserve">Gütekriterium gefundener PID-Werte mit </w:t>
+            </w:r>
+            <w:proofErr w:type="spellStart"/>
+            <w:r>
+              <w:rPr>
+                <w:strike/>
+                <w:sz w:val="24"/>
+                <w:szCs w:val="24"/>
+              </w:rPr>
+              <w:t>Matlab</w:t>
+            </w:r>
+            <w:proofErr w:type="spellEnd"/>
+            <w:r>
+              <w:rPr>
+                <w:strike/>
+                <w:sz w:val="24"/>
+                <w:szCs w:val="24"/>
+              </w:rPr>
+              <w:t xml:space="preserve"> verifizieren</w:t>
+            </w:r>
+          </w:p>
+        </w:tc>
+        <w:tc>
+          <w:tcPr>
+            <w:tcW w:w="987" w:type="dxa"/>
+          </w:tcPr>
+          <w:p>
+            <w:pPr>
+              <w:rPr>
                 <w:sz w:val="28"/>
                 <w:szCs w:val="28"/>
               </w:rPr>
@@ -226,37 +520,50 @@
                 <w:sz w:val="28"/>
                 <w:szCs w:val="28"/>
               </w:rPr>
-              <w:t xml:space="preserve">Automatische Generierung </w:t>
-            </w:r>
-            <w:proofErr w:type="spellStart"/>
-            <w:r>
+              <w:t>x</w:t>
+            </w:r>
+          </w:p>
+        </w:tc>
+      </w:tr>
+      <w:tr>
+        <w:tc>
+          <w:tcPr>
+            <w:tcW w:w="8075" w:type="dxa"/>
+          </w:tcPr>
+          <w:p>
+            <w:pPr>
+              <w:rPr>
+                <w:sz w:val="24"/>
+                <w:szCs w:val="24"/>
+              </w:rPr>
+            </w:pPr>
+            <w:r>
+              <w:rPr>
+                <w:sz w:val="24"/>
+                <w:szCs w:val="24"/>
+              </w:rPr>
+              <w:t>Händische Eingabe Integrationszeit</w:t>
+            </w:r>
+          </w:p>
+        </w:tc>
+        <w:tc>
+          <w:tcPr>
+            <w:tcW w:w="987" w:type="dxa"/>
+          </w:tcPr>
+          <w:p>
+            <w:pPr>
               <w:rPr>
                 <w:sz w:val="28"/>
                 <w:szCs w:val="28"/>
               </w:rPr>
-              <w:t>Closed</w:t>
-            </w:r>
-            <w:proofErr w:type="spellEnd"/>
+            </w:pPr>
             <w:r>
               <w:rPr>
                 <w:sz w:val="28"/>
                 <w:szCs w:val="28"/>
               </w:rPr>
-              <w:t xml:space="preserve"> Loop</w:t>
-            </w:r>
-          </w:p>
-        </w:tc>
-        <w:tc>
-          <w:tcPr>
-            <w:tcW w:w="987" w:type="dxa"/>
-          </w:tcPr>
-          <w:p>
-            <w:pPr>
-              <w:rPr>
-                <w:sz w:val="32"/>
-                <w:szCs w:val="32"/>
-              </w:rPr>
-            </w:pPr>
+              <w:t>x</w:t>
+            </w:r>
           </w:p>
         </w:tc>
       </w:tr>
@@ -268,293 +575,28 @@
           <w:p>
             <w:pPr>
               <w:rPr>
+                <w:sz w:val="24"/>
+                <w:szCs w:val="24"/>
+              </w:rPr>
+            </w:pPr>
+            <w:r>
+              <w:rPr>
+                <w:sz w:val="24"/>
+                <w:szCs w:val="24"/>
+              </w:rPr>
+              <w:t>Plot geregelter Sprungantwort</w:t>
+            </w:r>
+          </w:p>
+        </w:tc>
+        <w:tc>
+          <w:tcPr>
+            <w:tcW w:w="987" w:type="dxa"/>
+          </w:tcPr>
+          <w:p>
+            <w:pPr>
+              <w:rPr>
                 <w:sz w:val="28"/>
                 <w:szCs w:val="28"/>
-              </w:rPr>
-            </w:pPr>
-            <w:r>
-              <w:rPr>
-                <w:sz w:val="28"/>
-                <w:szCs w:val="28"/>
-              </w:rPr>
-              <w:t>Automatische Generierung Störübertragungsweg Z1 und Z2</w:t>
-            </w:r>
-          </w:p>
-        </w:tc>
-        <w:tc>
-          <w:tcPr>
-            <w:tcW w:w="987" w:type="dxa"/>
-          </w:tcPr>
-          <w:p>
-            <w:pPr>
-              <w:rPr>
-                <w:sz w:val="32"/>
-                <w:szCs w:val="32"/>
-              </w:rPr>
-            </w:pPr>
-          </w:p>
-        </w:tc>
-      </w:tr>
-      <w:tr>
-        <w:tc>
-          <w:tcPr>
-            <w:tcW w:w="8075" w:type="dxa"/>
-          </w:tcPr>
-          <w:p>
-            <w:pPr>
-              <w:rPr>
-                <w:sz w:val="28"/>
-                <w:szCs w:val="28"/>
-              </w:rPr>
-            </w:pPr>
-            <w:r>
-              <w:rPr>
-                <w:sz w:val="28"/>
-                <w:szCs w:val="28"/>
-              </w:rPr>
-              <w:t>Auswahl, welche UTF (CL oder Störung) optimiert werden soll</w:t>
-            </w:r>
-          </w:p>
-        </w:tc>
-        <w:tc>
-          <w:tcPr>
-            <w:tcW w:w="987" w:type="dxa"/>
-          </w:tcPr>
-          <w:p>
-            <w:pPr>
-              <w:rPr>
-                <w:sz w:val="32"/>
-                <w:szCs w:val="32"/>
-              </w:rPr>
-            </w:pPr>
-          </w:p>
-        </w:tc>
-      </w:tr>
-      <w:tr>
-        <w:tc>
-          <w:tcPr>
-            <w:tcW w:w="8075" w:type="dxa"/>
-          </w:tcPr>
-          <w:p>
-            <w:pPr>
-              <w:rPr>
-                <w:sz w:val="28"/>
-                <w:szCs w:val="28"/>
-              </w:rPr>
-            </w:pPr>
-            <w:r>
-              <w:rPr>
-                <w:sz w:val="28"/>
-                <w:szCs w:val="28"/>
-              </w:rPr>
-              <w:t>Integration PID-T1-Regler</w:t>
-            </w:r>
-          </w:p>
-        </w:tc>
-        <w:tc>
-          <w:tcPr>
-            <w:tcW w:w="987" w:type="dxa"/>
-          </w:tcPr>
-          <w:p>
-            <w:pPr>
-              <w:rPr>
-                <w:sz w:val="32"/>
-                <w:szCs w:val="32"/>
-              </w:rPr>
-            </w:pPr>
-          </w:p>
-        </w:tc>
-      </w:tr>
-      <w:tr>
-        <w:tc>
-          <w:tcPr>
-            <w:tcW w:w="8075" w:type="dxa"/>
-          </w:tcPr>
-          <w:p>
-            <w:pPr>
-              <w:rPr>
-                <w:sz w:val="28"/>
-                <w:szCs w:val="28"/>
-              </w:rPr>
-            </w:pPr>
-            <w:r>
-              <w:rPr>
-                <w:sz w:val="28"/>
-                <w:szCs w:val="28"/>
-              </w:rPr>
-              <w:t>Berücksichtigung T1-Anteil</w:t>
-            </w:r>
-          </w:p>
-        </w:tc>
-        <w:tc>
-          <w:tcPr>
-            <w:tcW w:w="987" w:type="dxa"/>
-          </w:tcPr>
-          <w:p>
-            <w:pPr>
-              <w:rPr>
-                <w:sz w:val="32"/>
-                <w:szCs w:val="32"/>
-              </w:rPr>
-            </w:pPr>
-          </w:p>
-        </w:tc>
-      </w:tr>
-      <w:tr>
-        <w:tc>
-          <w:tcPr>
-            <w:tcW w:w="8075" w:type="dxa"/>
-          </w:tcPr>
-          <w:p>
-            <w:pPr>
-              <w:rPr>
-                <w:sz w:val="28"/>
-                <w:szCs w:val="28"/>
-              </w:rPr>
-            </w:pPr>
-            <w:r>
-              <w:rPr>
-                <w:sz w:val="28"/>
-                <w:szCs w:val="28"/>
-              </w:rPr>
-              <w:t>Berücksichtigung Stellgrössenbeschränkung</w:t>
-            </w:r>
-          </w:p>
-        </w:tc>
-        <w:tc>
-          <w:tcPr>
-            <w:tcW w:w="987" w:type="dxa"/>
-          </w:tcPr>
-          <w:p>
-            <w:pPr>
-              <w:rPr>
-                <w:sz w:val="32"/>
-                <w:szCs w:val="32"/>
-              </w:rPr>
-            </w:pPr>
-          </w:p>
-        </w:tc>
-      </w:tr>
-      <w:tr>
-        <w:tc>
-          <w:tcPr>
-            <w:tcW w:w="8075" w:type="dxa"/>
-          </w:tcPr>
-          <w:p>
-            <w:pPr>
-              <w:rPr>
-                <w:strike/>
-                <w:sz w:val="28"/>
-                <w:szCs w:val="28"/>
-              </w:rPr>
-            </w:pPr>
-            <w:r>
-              <w:rPr>
-                <w:strike/>
-                <w:sz w:val="28"/>
-                <w:szCs w:val="28"/>
-              </w:rPr>
-              <w:t xml:space="preserve">Gütekriterium gefundener PID-Werte mit </w:t>
-            </w:r>
-            <w:proofErr w:type="spellStart"/>
-            <w:r>
-              <w:rPr>
-                <w:strike/>
-                <w:sz w:val="28"/>
-                <w:szCs w:val="28"/>
-              </w:rPr>
-              <w:t>Matlab</w:t>
-            </w:r>
-            <w:proofErr w:type="spellEnd"/>
-            <w:r>
-              <w:rPr>
-                <w:strike/>
-                <w:sz w:val="28"/>
-                <w:szCs w:val="28"/>
-              </w:rPr>
-              <w:t xml:space="preserve"> verifizieren</w:t>
-            </w:r>
-          </w:p>
-        </w:tc>
-        <w:tc>
-          <w:tcPr>
-            <w:tcW w:w="987" w:type="dxa"/>
-          </w:tcPr>
-          <w:p>
-            <w:pPr>
-              <w:rPr>
-                <w:sz w:val="32"/>
-                <w:szCs w:val="32"/>
-              </w:rPr>
-            </w:pPr>
-          </w:p>
-        </w:tc>
-      </w:tr>
-      <w:tr>
-        <w:tc>
-          <w:tcPr>
-            <w:tcW w:w="8075" w:type="dxa"/>
-          </w:tcPr>
-          <w:p>
-            <w:pPr>
-              <w:rPr>
-                <w:sz w:val="28"/>
-                <w:szCs w:val="28"/>
-              </w:rPr>
-            </w:pPr>
-            <w:r>
-              <w:rPr>
-                <w:sz w:val="28"/>
-                <w:szCs w:val="28"/>
-              </w:rPr>
-              <w:t>Händische Eingabe Integrationszeit</w:t>
-            </w:r>
-          </w:p>
-        </w:tc>
-        <w:tc>
-          <w:tcPr>
-            <w:tcW w:w="987" w:type="dxa"/>
-          </w:tcPr>
-          <w:p>
-            <w:pPr>
-              <w:rPr>
-                <w:sz w:val="32"/>
-                <w:szCs w:val="32"/>
-              </w:rPr>
-            </w:pPr>
-          </w:p>
-        </w:tc>
-      </w:tr>
-      <w:tr>
-        <w:tc>
-          <w:tcPr>
-            <w:tcW w:w="8075" w:type="dxa"/>
-          </w:tcPr>
-          <w:p>
-            <w:pPr>
-              <w:rPr>
-                <w:sz w:val="28"/>
-                <w:szCs w:val="28"/>
-              </w:rPr>
-            </w:pPr>
-            <w:r>
-              <w:rPr>
-                <w:sz w:val="28"/>
-                <w:szCs w:val="28"/>
-              </w:rPr>
-              <w:t>Plot geregelter Sprungantwort</w:t>
-            </w:r>
-          </w:p>
-        </w:tc>
-        <w:tc>
-          <w:tcPr>
-            <w:tcW w:w="987" w:type="dxa"/>
-          </w:tcPr>
-          <w:p>
-            <w:pPr>
-              <w:rPr>
-                <w:sz w:val="32"/>
-                <w:szCs w:val="32"/>
               </w:rPr>
             </w:pPr>
           </w:p>
@@ -564,22 +606,22 @@
     <w:p>
       <w:pPr>
         <w:rPr>
-          <w:sz w:val="32"/>
-          <w:szCs w:val="32"/>
+          <w:sz w:val="28"/>
+          <w:szCs w:val="28"/>
         </w:rPr>
       </w:pPr>
     </w:p>
     <w:p>
       <w:pPr>
         <w:rPr>
-          <w:sz w:val="32"/>
-          <w:szCs w:val="32"/>
+          <w:sz w:val="28"/>
+          <w:szCs w:val="28"/>
         </w:rPr>
       </w:pPr>
       <w:r>
         <w:rPr>
-          <w:sz w:val="32"/>
-          <w:szCs w:val="32"/>
+          <w:sz w:val="28"/>
+          <w:szCs w:val="28"/>
         </w:rPr>
         <w:t>Optional</w:t>
       </w:r>
@@ -603,14 +645,14 @@
           <w:p>
             <w:pPr>
               <w:rPr>
-                <w:sz w:val="28"/>
-                <w:szCs w:val="28"/>
-              </w:rPr>
-            </w:pPr>
-            <w:r>
-              <w:rPr>
-                <w:sz w:val="28"/>
-                <w:szCs w:val="28"/>
+                <w:sz w:val="24"/>
+                <w:szCs w:val="24"/>
+              </w:rPr>
+            </w:pPr>
+            <w:r>
+              <w:rPr>
+                <w:sz w:val="24"/>
+                <w:szCs w:val="24"/>
               </w:rPr>
               <w:t>Thema</w:t>
             </w:r>
@@ -624,15 +666,15 @@
             <w:pPr>
               <w:jc w:val="center"/>
               <w:rPr>
-                <w:sz w:val="28"/>
-                <w:szCs w:val="28"/>
+                <w:sz w:val="24"/>
+                <w:szCs w:val="24"/>
               </w:rPr>
             </w:pPr>
             <w:proofErr w:type="spellStart"/>
             <w:r>
               <w:rPr>
-                <w:sz w:val="28"/>
-                <w:szCs w:val="28"/>
+                <w:sz w:val="24"/>
+                <w:szCs w:val="24"/>
               </w:rPr>
               <w:t>Prio</w:t>
             </w:r>
@@ -647,15 +689,15 @@
             <w:pPr>
               <w:jc w:val="center"/>
               <w:rPr>
-                <w:sz w:val="28"/>
-                <w:szCs w:val="28"/>
+                <w:sz w:val="24"/>
+                <w:szCs w:val="24"/>
               </w:rPr>
             </w:pPr>
             <w:proofErr w:type="spellStart"/>
             <w:r>
               <w:rPr>
-                <w:sz w:val="28"/>
-                <w:szCs w:val="28"/>
+                <w:sz w:val="24"/>
+                <w:szCs w:val="24"/>
               </w:rPr>
               <w:t>done</w:t>
             </w:r>
@@ -671,14 +713,14 @@
           <w:p>
             <w:pPr>
               <w:rPr>
-                <w:sz w:val="28"/>
-                <w:szCs w:val="28"/>
-              </w:rPr>
-            </w:pPr>
-            <w:r>
-              <w:rPr>
-                <w:sz w:val="28"/>
-                <w:szCs w:val="28"/>
+                <w:sz w:val="24"/>
+                <w:szCs w:val="24"/>
+              </w:rPr>
+            </w:pPr>
+            <w:r>
+              <w:rPr>
+                <w:sz w:val="24"/>
+                <w:szCs w:val="24"/>
               </w:rPr>
               <w:t>Alternative Auswahl von Gütekriterium</w:t>
             </w:r>
@@ -692,14 +734,14 @@
             <w:pPr>
               <w:jc w:val="center"/>
               <w:rPr>
-                <w:sz w:val="28"/>
-                <w:szCs w:val="28"/>
-              </w:rPr>
-            </w:pPr>
-            <w:r>
-              <w:rPr>
-                <w:sz w:val="28"/>
-                <w:szCs w:val="28"/>
+                <w:sz w:val="24"/>
+                <w:szCs w:val="24"/>
+              </w:rPr>
+            </w:pPr>
+            <w:r>
+              <w:rPr>
+                <w:sz w:val="24"/>
+                <w:szCs w:val="24"/>
               </w:rPr>
               <w:t>1</w:t>
             </w:r>
@@ -713,8 +755,8 @@
             <w:pPr>
               <w:jc w:val="center"/>
               <w:rPr>
-                <w:sz w:val="28"/>
-                <w:szCs w:val="28"/>
+                <w:sz w:val="24"/>
+                <w:szCs w:val="24"/>
               </w:rPr>
             </w:pPr>
           </w:p>
@@ -728,14 +770,16 @@
           <w:p>
             <w:pPr>
               <w:rPr>
-                <w:sz w:val="28"/>
-                <w:szCs w:val="28"/>
-              </w:rPr>
-            </w:pPr>
-            <w:r>
-              <w:rPr>
-                <w:sz w:val="28"/>
-                <w:szCs w:val="28"/>
+                <w:strike/>
+                <w:sz w:val="24"/>
+                <w:szCs w:val="24"/>
+              </w:rPr>
+            </w:pPr>
+            <w:r>
+              <w:rPr>
+                <w:strike/>
+                <w:sz w:val="24"/>
+                <w:szCs w:val="24"/>
               </w:rPr>
               <w:t>T1-Anteil konfigurierbar gestalten</w:t>
             </w:r>
@@ -749,14 +793,14 @@
             <w:pPr>
               <w:jc w:val="center"/>
               <w:rPr>
-                <w:sz w:val="28"/>
-                <w:szCs w:val="28"/>
-              </w:rPr>
-            </w:pPr>
-            <w:r>
-              <w:rPr>
-                <w:sz w:val="28"/>
-                <w:szCs w:val="28"/>
+                <w:sz w:val="24"/>
+                <w:szCs w:val="24"/>
+              </w:rPr>
+            </w:pPr>
+            <w:r>
+              <w:rPr>
+                <w:sz w:val="24"/>
+                <w:szCs w:val="24"/>
               </w:rPr>
               <w:t>1</w:t>
             </w:r>
@@ -770,8 +814,8 @@
             <w:pPr>
               <w:jc w:val="center"/>
               <w:rPr>
-                <w:sz w:val="28"/>
-                <w:szCs w:val="28"/>
+                <w:sz w:val="24"/>
+                <w:szCs w:val="24"/>
               </w:rPr>
             </w:pPr>
           </w:p>
@@ -785,14 +829,14 @@
           <w:p>
             <w:pPr>
               <w:rPr>
-                <w:sz w:val="28"/>
-                <w:szCs w:val="28"/>
-              </w:rPr>
-            </w:pPr>
-            <w:r>
-              <w:rPr>
-                <w:sz w:val="28"/>
-                <w:szCs w:val="28"/>
+                <w:sz w:val="24"/>
+                <w:szCs w:val="24"/>
+              </w:rPr>
+            </w:pPr>
+            <w:r>
+              <w:rPr>
+                <w:sz w:val="24"/>
+                <w:szCs w:val="24"/>
               </w:rPr>
               <w:t>Stellgrössenbeschränkung konfigurierbar gestalten</w:t>
             </w:r>
@@ -806,14 +850,14 @@
             <w:pPr>
               <w:jc w:val="center"/>
               <w:rPr>
-                <w:sz w:val="28"/>
-                <w:szCs w:val="28"/>
-              </w:rPr>
-            </w:pPr>
-            <w:r>
-              <w:rPr>
-                <w:sz w:val="28"/>
-                <w:szCs w:val="28"/>
+                <w:sz w:val="24"/>
+                <w:szCs w:val="24"/>
+              </w:rPr>
+            </w:pPr>
+            <w:r>
+              <w:rPr>
+                <w:sz w:val="24"/>
+                <w:szCs w:val="24"/>
               </w:rPr>
               <w:t>1</w:t>
             </w:r>
@@ -827,10 +871,17 @@
             <w:pPr>
               <w:jc w:val="center"/>
               <w:rPr>
-                <w:sz w:val="28"/>
-                <w:szCs w:val="28"/>
-              </w:rPr>
-            </w:pPr>
+                <w:sz w:val="24"/>
+                <w:szCs w:val="24"/>
+              </w:rPr>
+            </w:pPr>
+            <w:r>
+              <w:rPr>
+                <w:sz w:val="24"/>
+                <w:szCs w:val="24"/>
+              </w:rPr>
+              <w:t>x</w:t>
+            </w:r>
           </w:p>
         </w:tc>
       </w:tr>
@@ -842,14 +893,14 @@
           <w:p>
             <w:pPr>
               <w:rPr>
-                <w:sz w:val="28"/>
-                <w:szCs w:val="28"/>
-              </w:rPr>
-            </w:pPr>
-            <w:r>
-              <w:rPr>
-                <w:sz w:val="28"/>
-                <w:szCs w:val="28"/>
+                <w:sz w:val="24"/>
+                <w:szCs w:val="24"/>
+              </w:rPr>
+            </w:pPr>
+            <w:r>
+              <w:rPr>
+                <w:sz w:val="24"/>
+                <w:szCs w:val="24"/>
               </w:rPr>
               <w:t>POS mehrere male für eine PID-Auslegung ausführen</w:t>
             </w:r>
@@ -862,15 +913,15 @@
                 <w:numId w:val="4"/>
               </w:numPr>
               <w:rPr>
-                <w:sz w:val="28"/>
-                <w:szCs w:val="28"/>
+                <w:sz w:val="24"/>
+                <w:szCs w:val="24"/>
               </w:rPr>
             </w:pPr>
             <w:proofErr w:type="spellStart"/>
             <w:r>
               <w:rPr>
-                <w:sz w:val="28"/>
-                <w:szCs w:val="28"/>
+                <w:sz w:val="24"/>
+                <w:szCs w:val="24"/>
               </w:rPr>
               <w:t>Multiprocessing</w:t>
             </w:r>
@@ -885,14 +936,14 @@
             <w:pPr>
               <w:jc w:val="center"/>
               <w:rPr>
-                <w:sz w:val="28"/>
-                <w:szCs w:val="28"/>
-              </w:rPr>
-            </w:pPr>
-            <w:r>
-              <w:rPr>
-                <w:sz w:val="28"/>
-                <w:szCs w:val="28"/>
+                <w:sz w:val="24"/>
+                <w:szCs w:val="24"/>
+              </w:rPr>
+            </w:pPr>
+            <w:r>
+              <w:rPr>
+                <w:sz w:val="24"/>
+                <w:szCs w:val="24"/>
               </w:rPr>
               <w:t>1</w:t>
             </w:r>
@@ -906,10 +957,17 @@
             <w:pPr>
               <w:jc w:val="center"/>
               <w:rPr>
-                <w:sz w:val="28"/>
-                <w:szCs w:val="28"/>
-              </w:rPr>
-            </w:pPr>
+                <w:sz w:val="24"/>
+                <w:szCs w:val="24"/>
+              </w:rPr>
+            </w:pPr>
+            <w:r>
+              <w:rPr>
+                <w:sz w:val="24"/>
+                <w:szCs w:val="24"/>
+              </w:rPr>
+              <w:t>x</w:t>
+            </w:r>
           </w:p>
         </w:tc>
       </w:tr>
@@ -921,14 +979,14 @@
           <w:p>
             <w:pPr>
               <w:rPr>
-                <w:sz w:val="28"/>
-                <w:szCs w:val="28"/>
-              </w:rPr>
-            </w:pPr>
-            <w:r>
-              <w:rPr>
-                <w:sz w:val="28"/>
-                <w:szCs w:val="28"/>
+                <w:sz w:val="24"/>
+                <w:szCs w:val="24"/>
+              </w:rPr>
+            </w:pPr>
+            <w:r>
+              <w:rPr>
+                <w:sz w:val="24"/>
+                <w:szCs w:val="24"/>
               </w:rPr>
               <w:t xml:space="preserve">Alternative Auswahl von Erregungsfunktionen </w:t>
             </w:r>
@@ -942,14 +1000,14 @@
             <w:pPr>
               <w:jc w:val="center"/>
               <w:rPr>
-                <w:sz w:val="28"/>
-                <w:szCs w:val="28"/>
-              </w:rPr>
-            </w:pPr>
-            <w:r>
-              <w:rPr>
-                <w:sz w:val="28"/>
-                <w:szCs w:val="28"/>
+                <w:sz w:val="24"/>
+                <w:szCs w:val="24"/>
+              </w:rPr>
+            </w:pPr>
+            <w:r>
+              <w:rPr>
+                <w:sz w:val="24"/>
+                <w:szCs w:val="24"/>
               </w:rPr>
               <w:t>2</w:t>
             </w:r>
@@ -963,8 +1021,8 @@
             <w:pPr>
               <w:jc w:val="center"/>
               <w:rPr>
-                <w:sz w:val="28"/>
-                <w:szCs w:val="28"/>
+                <w:sz w:val="24"/>
+                <w:szCs w:val="24"/>
               </w:rPr>
             </w:pPr>
           </w:p>
@@ -978,14 +1036,14 @@
           <w:p>
             <w:pPr>
               <w:rPr>
-                <w:sz w:val="28"/>
-                <w:szCs w:val="28"/>
-              </w:rPr>
-            </w:pPr>
-            <w:r>
-              <w:rPr>
-                <w:sz w:val="28"/>
-                <w:szCs w:val="28"/>
+                <w:sz w:val="24"/>
+                <w:szCs w:val="24"/>
+              </w:rPr>
+            </w:pPr>
+            <w:r>
+              <w:rPr>
+                <w:sz w:val="24"/>
+                <w:szCs w:val="24"/>
               </w:rPr>
               <w:t>Alternative Auswahl vom Solver</w:t>
             </w:r>
@@ -999,14 +1057,14 @@
             <w:pPr>
               <w:jc w:val="center"/>
               <w:rPr>
-                <w:sz w:val="28"/>
-                <w:szCs w:val="28"/>
-              </w:rPr>
-            </w:pPr>
-            <w:r>
-              <w:rPr>
-                <w:sz w:val="28"/>
-                <w:szCs w:val="28"/>
+                <w:sz w:val="24"/>
+                <w:szCs w:val="24"/>
+              </w:rPr>
+            </w:pPr>
+            <w:r>
+              <w:rPr>
+                <w:sz w:val="24"/>
+                <w:szCs w:val="24"/>
               </w:rPr>
               <w:t>2</w:t>
             </w:r>
@@ -1020,8 +1078,8 @@
             <w:pPr>
               <w:jc w:val="center"/>
               <w:rPr>
-                <w:sz w:val="28"/>
-                <w:szCs w:val="28"/>
+                <w:sz w:val="24"/>
+                <w:szCs w:val="24"/>
               </w:rPr>
             </w:pPr>
           </w:p>
@@ -1035,14 +1093,14 @@
           <w:p>
             <w:pPr>
               <w:rPr>
-                <w:sz w:val="28"/>
-                <w:szCs w:val="28"/>
-              </w:rPr>
-            </w:pPr>
-            <w:r>
-              <w:rPr>
-                <w:sz w:val="28"/>
-                <w:szCs w:val="28"/>
+                <w:sz w:val="24"/>
+                <w:szCs w:val="24"/>
+              </w:rPr>
+            </w:pPr>
+            <w:r>
+              <w:rPr>
+                <w:sz w:val="24"/>
+                <w:szCs w:val="24"/>
               </w:rPr>
               <w:t>Automatische Erzeugung Integrationszeit</w:t>
             </w:r>
@@ -1056,14 +1114,14 @@
             <w:pPr>
               <w:jc w:val="center"/>
               <w:rPr>
-                <w:sz w:val="28"/>
-                <w:szCs w:val="28"/>
-              </w:rPr>
-            </w:pPr>
-            <w:r>
-              <w:rPr>
-                <w:sz w:val="28"/>
-                <w:szCs w:val="28"/>
+                <w:sz w:val="24"/>
+                <w:szCs w:val="24"/>
+              </w:rPr>
+            </w:pPr>
+            <w:r>
+              <w:rPr>
+                <w:sz w:val="24"/>
+                <w:szCs w:val="24"/>
               </w:rPr>
               <w:t>2</w:t>
             </w:r>
@@ -1077,8 +1135,8 @@
             <w:pPr>
               <w:jc w:val="center"/>
               <w:rPr>
-                <w:sz w:val="28"/>
-                <w:szCs w:val="28"/>
+                <w:sz w:val="24"/>
+                <w:szCs w:val="24"/>
               </w:rPr>
             </w:pPr>
           </w:p>
@@ -1092,14 +1150,14 @@
           <w:p>
             <w:pPr>
               <w:rPr>
-                <w:sz w:val="28"/>
-                <w:szCs w:val="28"/>
-              </w:rPr>
-            </w:pPr>
-            <w:r>
-              <w:rPr>
-                <w:sz w:val="28"/>
-                <w:szCs w:val="28"/>
+                <w:sz w:val="24"/>
+                <w:szCs w:val="24"/>
+              </w:rPr>
+            </w:pPr>
+            <w:r>
+              <w:rPr>
+                <w:sz w:val="24"/>
+                <w:szCs w:val="24"/>
               </w:rPr>
               <w:t>Plot ungeregelter Sprungantwort</w:t>
             </w:r>
@@ -1113,14 +1171,14 @@
             <w:pPr>
               <w:jc w:val="center"/>
               <w:rPr>
-                <w:sz w:val="28"/>
-                <w:szCs w:val="28"/>
-              </w:rPr>
-            </w:pPr>
-            <w:r>
-              <w:rPr>
-                <w:sz w:val="28"/>
-                <w:szCs w:val="28"/>
+                <w:sz w:val="24"/>
+                <w:szCs w:val="24"/>
+              </w:rPr>
+            </w:pPr>
+            <w:r>
+              <w:rPr>
+                <w:sz w:val="24"/>
+                <w:szCs w:val="24"/>
               </w:rPr>
               <w:t>2</w:t>
             </w:r>
@@ -1134,8 +1192,8 @@
             <w:pPr>
               <w:jc w:val="center"/>
               <w:rPr>
-                <w:sz w:val="28"/>
-                <w:szCs w:val="28"/>
+                <w:sz w:val="24"/>
+                <w:szCs w:val="24"/>
               </w:rPr>
             </w:pPr>
           </w:p>
@@ -1149,14 +1207,14 @@
           <w:p>
             <w:pPr>
               <w:rPr>
-                <w:sz w:val="28"/>
-                <w:szCs w:val="28"/>
-              </w:rPr>
-            </w:pPr>
-            <w:r>
-              <w:rPr>
-                <w:sz w:val="28"/>
-                <w:szCs w:val="28"/>
+                <w:sz w:val="24"/>
+                <w:szCs w:val="24"/>
+              </w:rPr>
+            </w:pPr>
+            <w:r>
+              <w:rPr>
+                <w:sz w:val="24"/>
+                <w:szCs w:val="24"/>
               </w:rPr>
               <w:t>Alternative Eingabemethoden für Regelstrecken</w:t>
             </w:r>
@@ -1169,14 +1227,14 @@
                 <w:numId w:val="3"/>
               </w:numPr>
               <w:rPr>
-                <w:sz w:val="28"/>
-                <w:szCs w:val="28"/>
-              </w:rPr>
-            </w:pPr>
-            <w:r>
-              <w:rPr>
-                <w:sz w:val="28"/>
-                <w:szCs w:val="28"/>
+                <w:sz w:val="24"/>
+                <w:szCs w:val="24"/>
+              </w:rPr>
+            </w:pPr>
+            <w:r>
+              <w:rPr>
+                <w:sz w:val="24"/>
+                <w:szCs w:val="24"/>
               </w:rPr>
               <w:t>Sprungantwortplot</w:t>
             </w:r>
@@ -1189,14 +1247,14 @@
                 <w:numId w:val="3"/>
               </w:numPr>
               <w:rPr>
-                <w:sz w:val="28"/>
-                <w:szCs w:val="28"/>
-              </w:rPr>
-            </w:pPr>
-            <w:r>
-              <w:rPr>
-                <w:sz w:val="28"/>
-                <w:szCs w:val="28"/>
+                <w:sz w:val="24"/>
+                <w:szCs w:val="24"/>
+              </w:rPr>
+            </w:pPr>
+            <w:r>
+              <w:rPr>
+                <w:sz w:val="24"/>
+                <w:szCs w:val="24"/>
               </w:rPr>
               <w:t>??</w:t>
             </w:r>
@@ -1210,14 +1268,14 @@
             <w:pPr>
               <w:jc w:val="center"/>
               <w:rPr>
-                <w:sz w:val="28"/>
-                <w:szCs w:val="28"/>
-              </w:rPr>
-            </w:pPr>
-            <w:r>
-              <w:rPr>
-                <w:sz w:val="28"/>
-                <w:szCs w:val="28"/>
+                <w:sz w:val="24"/>
+                <w:szCs w:val="24"/>
+              </w:rPr>
+            </w:pPr>
+            <w:r>
+              <w:rPr>
+                <w:sz w:val="24"/>
+                <w:szCs w:val="24"/>
               </w:rPr>
               <w:t>3</w:t>
             </w:r>
@@ -1231,8 +1289,8 @@
             <w:pPr>
               <w:jc w:val="center"/>
               <w:rPr>
-                <w:sz w:val="28"/>
-                <w:szCs w:val="28"/>
+                <w:sz w:val="24"/>
+                <w:szCs w:val="24"/>
               </w:rPr>
             </w:pPr>
           </w:p>
@@ -1246,30 +1304,30 @@
           <w:p>
             <w:pPr>
               <w:rPr>
-                <w:sz w:val="28"/>
-                <w:szCs w:val="28"/>
-              </w:rPr>
-            </w:pPr>
-            <w:r>
-              <w:rPr>
-                <w:sz w:val="28"/>
-                <w:szCs w:val="28"/>
+                <w:sz w:val="24"/>
+                <w:szCs w:val="24"/>
+              </w:rPr>
+            </w:pPr>
+            <w:r>
+              <w:rPr>
+                <w:sz w:val="24"/>
+                <w:szCs w:val="24"/>
               </w:rPr>
               <w:t xml:space="preserve">Generierung </w:t>
             </w:r>
             <w:proofErr w:type="spellStart"/>
             <w:r>
               <w:rPr>
-                <w:sz w:val="28"/>
-                <w:szCs w:val="28"/>
+                <w:sz w:val="24"/>
+                <w:szCs w:val="24"/>
               </w:rPr>
               <w:t>Bodeplot</w:t>
             </w:r>
             <w:proofErr w:type="spellEnd"/>
             <w:r>
               <w:rPr>
-                <w:sz w:val="28"/>
-                <w:szCs w:val="28"/>
+                <w:sz w:val="24"/>
+                <w:szCs w:val="24"/>
               </w:rPr>
               <w:t xml:space="preserve"> ungeregelter/geregelter Strecke</w:t>
             </w:r>
@@ -1283,14 +1341,14 @@
             <w:pPr>
               <w:jc w:val="center"/>
               <w:rPr>
-                <w:sz w:val="28"/>
-                <w:szCs w:val="28"/>
-              </w:rPr>
-            </w:pPr>
-            <w:r>
-              <w:rPr>
-                <w:sz w:val="28"/>
-                <w:szCs w:val="28"/>
+                <w:sz w:val="24"/>
+                <w:szCs w:val="24"/>
+              </w:rPr>
+            </w:pPr>
+            <w:r>
+              <w:rPr>
+                <w:sz w:val="24"/>
+                <w:szCs w:val="24"/>
               </w:rPr>
               <w:t>3</w:t>
             </w:r>
@@ -1304,8 +1362,8 @@
             <w:pPr>
               <w:jc w:val="center"/>
               <w:rPr>
-                <w:sz w:val="28"/>
-                <w:szCs w:val="28"/>
+                <w:sz w:val="24"/>
+                <w:szCs w:val="24"/>
               </w:rPr>
             </w:pPr>
           </w:p>
@@ -1320,15 +1378,15 @@
             <w:pPr>
               <w:rPr>
                 <w:strike/>
-                <w:sz w:val="28"/>
-                <w:szCs w:val="28"/>
+                <w:sz w:val="24"/>
+                <w:szCs w:val="24"/>
               </w:rPr>
             </w:pPr>
             <w:r>
               <w:rPr>
                 <w:strike/>
-                <w:sz w:val="28"/>
-                <w:szCs w:val="28"/>
+                <w:sz w:val="24"/>
+                <w:szCs w:val="24"/>
               </w:rPr>
               <w:t xml:space="preserve">PSO auch mit </w:t>
             </w:r>
@@ -1336,8 +1394,8 @@
             <w:r>
               <w:rPr>
                 <w:strike/>
-                <w:sz w:val="28"/>
-                <w:szCs w:val="28"/>
+                <w:sz w:val="24"/>
+                <w:szCs w:val="24"/>
               </w:rPr>
               <w:t>Matlab</w:t>
             </w:r>
@@ -1345,8 +1403,8 @@
             <w:r>
               <w:rPr>
                 <w:strike/>
-                <w:sz w:val="28"/>
-                <w:szCs w:val="28"/>
+                <w:sz w:val="24"/>
+                <w:szCs w:val="24"/>
               </w:rPr>
               <w:t xml:space="preserve"> rechnen zur Verifikation</w:t>
             </w:r>
@@ -1360,14 +1418,14 @@
             <w:pPr>
               <w:jc w:val="center"/>
               <w:rPr>
-                <w:sz w:val="28"/>
-                <w:szCs w:val="28"/>
-              </w:rPr>
-            </w:pPr>
-            <w:r>
-              <w:rPr>
-                <w:sz w:val="28"/>
-                <w:szCs w:val="28"/>
+                <w:sz w:val="24"/>
+                <w:szCs w:val="24"/>
+              </w:rPr>
+            </w:pPr>
+            <w:r>
+              <w:rPr>
+                <w:sz w:val="24"/>
+                <w:szCs w:val="24"/>
               </w:rPr>
               <w:t>4</w:t>
             </w:r>
@@ -1381,8 +1439,8 @@
             <w:pPr>
               <w:jc w:val="center"/>
               <w:rPr>
-                <w:sz w:val="28"/>
-                <w:szCs w:val="28"/>
+                <w:sz w:val="24"/>
+                <w:szCs w:val="24"/>
               </w:rPr>
             </w:pPr>
           </w:p>
@@ -1396,14 +1454,14 @@
           <w:p>
             <w:pPr>
               <w:rPr>
-                <w:sz w:val="28"/>
-                <w:szCs w:val="28"/>
-              </w:rPr>
-            </w:pPr>
-            <w:r>
-              <w:rPr>
-                <w:sz w:val="28"/>
-                <w:szCs w:val="28"/>
+                <w:sz w:val="24"/>
+                <w:szCs w:val="24"/>
+              </w:rPr>
+            </w:pPr>
+            <w:r>
+              <w:rPr>
+                <w:sz w:val="24"/>
+                <w:szCs w:val="24"/>
               </w:rPr>
               <w:t>Vergleich gefundener PID-Werte mit konventionellen Einstellverfahren</w:t>
             </w:r>
@@ -1416,14 +1474,14 @@
                 <w:numId w:val="1"/>
               </w:numPr>
               <w:rPr>
-                <w:sz w:val="28"/>
-                <w:szCs w:val="28"/>
-              </w:rPr>
-            </w:pPr>
-            <w:r>
-              <w:rPr>
-                <w:sz w:val="28"/>
-                <w:szCs w:val="28"/>
+                <w:sz w:val="24"/>
+                <w:szCs w:val="24"/>
+              </w:rPr>
+            </w:pPr>
+            <w:r>
+              <w:rPr>
+                <w:sz w:val="24"/>
+                <w:szCs w:val="24"/>
               </w:rPr>
               <w:t>Ziegler-Nichols</w:t>
             </w:r>
@@ -1436,15 +1494,15 @@
                 <w:numId w:val="1"/>
               </w:numPr>
               <w:rPr>
-                <w:sz w:val="28"/>
-                <w:szCs w:val="28"/>
+                <w:sz w:val="24"/>
+                <w:szCs w:val="24"/>
               </w:rPr>
             </w:pPr>
             <w:proofErr w:type="spellStart"/>
             <w:r>
               <w:rPr>
-                <w:sz w:val="28"/>
-                <w:szCs w:val="28"/>
+                <w:sz w:val="24"/>
+                <w:szCs w:val="24"/>
               </w:rPr>
               <w:t>Chien-Hrones-Resnick</w:t>
             </w:r>
@@ -1458,16 +1516,15 @@
                 <w:numId w:val="1"/>
               </w:numPr>
               <w:rPr>
-                <w:sz w:val="28"/>
-                <w:szCs w:val="28"/>
-              </w:rPr>
-            </w:pPr>
-            <w:r>
-              <w:rPr>
-                <w:sz w:val="28"/>
-                <w:szCs w:val="28"/>
-              </w:rPr>
-              <w:lastRenderedPageBreak/>
+                <w:sz w:val="24"/>
+                <w:szCs w:val="24"/>
+              </w:rPr>
+            </w:pPr>
+            <w:r>
+              <w:rPr>
+                <w:sz w:val="24"/>
+                <w:szCs w:val="24"/>
+              </w:rPr>
               <w:t>Latzel-Schwarz</w:t>
             </w:r>
           </w:p>
@@ -1480,16 +1537,15 @@
             <w:pPr>
               <w:jc w:val="center"/>
               <w:rPr>
-                <w:sz w:val="28"/>
-                <w:szCs w:val="28"/>
-              </w:rPr>
-            </w:pPr>
-            <w:r>
-              <w:rPr>
-                <w:sz w:val="28"/>
-                <w:szCs w:val="28"/>
-              </w:rPr>
-              <w:lastRenderedPageBreak/>
+                <w:sz w:val="24"/>
+                <w:szCs w:val="24"/>
+              </w:rPr>
+            </w:pPr>
+            <w:r>
+              <w:rPr>
+                <w:sz w:val="24"/>
+                <w:szCs w:val="24"/>
+              </w:rPr>
               <w:t>4</w:t>
             </w:r>
           </w:p>
@@ -1502,8 +1558,8 @@
             <w:pPr>
               <w:jc w:val="center"/>
               <w:rPr>
-                <w:sz w:val="28"/>
-                <w:szCs w:val="28"/>
+                <w:sz w:val="24"/>
+                <w:szCs w:val="24"/>
               </w:rPr>
             </w:pPr>
           </w:p>
@@ -1517,14 +1573,14 @@
           <w:p>
             <w:pPr>
               <w:rPr>
-                <w:sz w:val="28"/>
-                <w:szCs w:val="28"/>
-              </w:rPr>
-            </w:pPr>
-            <w:r>
-              <w:rPr>
-                <w:sz w:val="28"/>
-                <w:szCs w:val="28"/>
+                <w:sz w:val="24"/>
+                <w:szCs w:val="24"/>
+              </w:rPr>
+            </w:pPr>
+            <w:r>
+              <w:rPr>
+                <w:sz w:val="24"/>
+                <w:szCs w:val="24"/>
               </w:rPr>
               <w:t>Alternative Auswahl von Reglern</w:t>
             </w:r>
@@ -1538,14 +1594,14 @@
             <w:pPr>
               <w:jc w:val="center"/>
               <w:rPr>
-                <w:sz w:val="28"/>
-                <w:szCs w:val="28"/>
-              </w:rPr>
-            </w:pPr>
-            <w:r>
-              <w:rPr>
-                <w:sz w:val="28"/>
-                <w:szCs w:val="28"/>
+                <w:sz w:val="24"/>
+                <w:szCs w:val="24"/>
+              </w:rPr>
+            </w:pPr>
+            <w:r>
+              <w:rPr>
+                <w:sz w:val="24"/>
+                <w:szCs w:val="24"/>
               </w:rPr>
               <w:t>4</w:t>
             </w:r>
@@ -1559,8 +1615,8 @@
             <w:pPr>
               <w:jc w:val="center"/>
               <w:rPr>
-                <w:sz w:val="28"/>
-                <w:szCs w:val="28"/>
+                <w:sz w:val="24"/>
+                <w:szCs w:val="24"/>
               </w:rPr>
             </w:pPr>
           </w:p>
@@ -1570,8 +1626,8 @@
     <w:p>
       <w:pPr>
         <w:rPr>
-          <w:sz w:val="32"/>
-          <w:szCs w:val="32"/>
+          <w:sz w:val="28"/>
+          <w:szCs w:val="28"/>
         </w:rPr>
       </w:pPr>
     </w:p>
@@ -2652,6 +2708,7 @@
   <w:style w:type="character" w:default="1" w:styleId="Absatz-Standardschriftart">
     <w:name w:val="Default Paragraph Font"/>
     <w:uiPriority w:val="1"/>
+    <w:semiHidden/>
     <w:unhideWhenUsed/>
   </w:style>
   <w:style w:type="table" w:default="1" w:styleId="NormaleTabelle">

--- a/Dokumente/Umfang Software.docx
+++ b/Dokumente/Umfang Software.docx
@@ -78,7 +78,6 @@
                 <w:szCs w:val="24"/>
               </w:rPr>
             </w:pPr>
-            <w:proofErr w:type="spellStart"/>
             <w:r>
               <w:rPr>
                 <w:sz w:val="24"/>
@@ -86,7 +85,6 @@
               </w:rPr>
               <w:t>done</w:t>
             </w:r>
-            <w:proofErr w:type="spellEnd"/>
           </w:p>
         </w:tc>
       </w:tr>
@@ -178,6 +176,13 @@
                 <w:szCs w:val="28"/>
               </w:rPr>
             </w:pPr>
+            <w:r>
+              <w:rPr>
+                <w:sz w:val="28"/>
+                <w:szCs w:val="28"/>
+              </w:rPr>
+              <w:t>x</w:t>
+            </w:r>
           </w:p>
         </w:tc>
       </w:tr>
@@ -233,23 +238,7 @@
                 <w:sz w:val="24"/>
                 <w:szCs w:val="24"/>
               </w:rPr>
-              <w:t xml:space="preserve">Automatische Generierung </w:t>
-            </w:r>
-            <w:proofErr w:type="spellStart"/>
-            <w:r>
-              <w:rPr>
-                <w:sz w:val="24"/>
-                <w:szCs w:val="24"/>
-              </w:rPr>
-              <w:t>Closed</w:t>
-            </w:r>
-            <w:proofErr w:type="spellEnd"/>
-            <w:r>
-              <w:rPr>
-                <w:sz w:val="24"/>
-                <w:szCs w:val="24"/>
-              </w:rPr>
-              <w:t xml:space="preserve"> Loop</w:t>
+              <w:t>Automatische Generierung Closed Loop</w:t>
             </w:r>
           </w:p>
         </w:tc>
@@ -482,25 +471,7 @@
                 <w:sz w:val="24"/>
                 <w:szCs w:val="24"/>
               </w:rPr>
-              <w:t xml:space="preserve">Gütekriterium gefundener PID-Werte mit </w:t>
-            </w:r>
-            <w:proofErr w:type="spellStart"/>
-            <w:r>
-              <w:rPr>
-                <w:strike/>
-                <w:sz w:val="24"/>
-                <w:szCs w:val="24"/>
-              </w:rPr>
-              <w:t>Matlab</w:t>
-            </w:r>
-            <w:proofErr w:type="spellEnd"/>
-            <w:r>
-              <w:rPr>
-                <w:strike/>
-                <w:sz w:val="24"/>
-                <w:szCs w:val="24"/>
-              </w:rPr>
-              <w:t xml:space="preserve"> verifizieren</w:t>
+              <w:t>Gütekriterium gefundener PID-Werte mit Matlab verifizieren</w:t>
             </w:r>
           </w:p>
         </w:tc>
@@ -599,6 +570,13 @@
                 <w:szCs w:val="28"/>
               </w:rPr>
             </w:pPr>
+            <w:r>
+              <w:rPr>
+                <w:sz w:val="28"/>
+                <w:szCs w:val="28"/>
+              </w:rPr>
+              <w:t>x</w:t>
+            </w:r>
           </w:p>
         </w:tc>
       </w:tr>
@@ -670,7 +648,6 @@
                 <w:szCs w:val="24"/>
               </w:rPr>
             </w:pPr>
-            <w:proofErr w:type="spellStart"/>
             <w:r>
               <w:rPr>
                 <w:sz w:val="24"/>
@@ -678,7 +655,6 @@
               </w:rPr>
               <w:t>Prio</w:t>
             </w:r>
-            <w:proofErr w:type="spellEnd"/>
           </w:p>
         </w:tc>
         <w:tc>
@@ -693,7 +669,6 @@
                 <w:szCs w:val="24"/>
               </w:rPr>
             </w:pPr>
-            <w:proofErr w:type="spellStart"/>
             <w:r>
               <w:rPr>
                 <w:sz w:val="24"/>
@@ -701,7 +676,6 @@
               </w:rPr>
               <w:t>done</w:t>
             </w:r>
-            <w:proofErr w:type="spellEnd"/>
           </w:p>
         </w:tc>
       </w:tr>
@@ -917,7 +891,6 @@
                 <w:szCs w:val="24"/>
               </w:rPr>
             </w:pPr>
-            <w:proofErr w:type="spellStart"/>
             <w:r>
               <w:rPr>
                 <w:sz w:val="24"/>
@@ -925,7 +898,6 @@
               </w:rPr>
               <w:t>Multiprocessing</w:t>
             </w:r>
-            <w:proofErr w:type="spellEnd"/>
           </w:p>
         </w:tc>
         <w:tc>
@@ -1194,6 +1166,75 @@
               <w:rPr>
                 <w:sz w:val="24"/>
                 <w:szCs w:val="24"/>
+              </w:rPr>
+            </w:pPr>
+            <w:r>
+              <w:rPr>
+                <w:sz w:val="24"/>
+                <w:szCs w:val="24"/>
+              </w:rPr>
+              <w:t>x</w:t>
+            </w:r>
+          </w:p>
+        </w:tc>
+      </w:tr>
+      <w:tr>
+        <w:tc>
+          <w:tcPr>
+            <w:tcW w:w="7262" w:type="dxa"/>
+          </w:tcPr>
+          <w:p>
+            <w:pPr>
+              <w:rPr>
+                <w:sz w:val="24"/>
+                <w:szCs w:val="24"/>
+                <w:lang w:val="en-US"/>
+              </w:rPr>
+            </w:pPr>
+            <w:r>
+              <w:rPr>
+                <w:sz w:val="24"/>
+                <w:szCs w:val="24"/>
+                <w:lang w:val="en-US"/>
+              </w:rPr>
+              <w:t>Alternative anti-windup-methode: c</w:t>
+            </w:r>
+            <w:r>
+              <w:rPr>
+                <w:sz w:val="24"/>
+                <w:szCs w:val="24"/>
+                <w:lang w:val="en-US"/>
+              </w:rPr>
+              <w:t>onditional</w:t>
+            </w:r>
+          </w:p>
+        </w:tc>
+        <w:tc>
+          <w:tcPr>
+            <w:tcW w:w="947" w:type="dxa"/>
+          </w:tcPr>
+          <w:p>
+            <w:pPr>
+              <w:jc w:val="center"/>
+              <w:rPr>
+                <w:sz w:val="24"/>
+                <w:szCs w:val="24"/>
+                <w:lang w:val="en-US"/>
+              </w:rPr>
+            </w:pPr>
+          </w:p>
+        </w:tc>
+        <w:tc>
+          <w:tcPr>
+            <w:tcW w:w="853" w:type="dxa"/>
+          </w:tcPr>
+          <w:p>
+            <w:pPr>
+              <w:jc w:val="center"/>
+              <w:rPr>
+                <w:sz w:val="24"/>
+                <w:szCs w:val="24"/>
+                <w:lang w:val="en-US"/>
               </w:rPr>
             </w:pPr>
           </w:p>
@@ -1313,23 +1354,7 @@
                 <w:sz w:val="24"/>
                 <w:szCs w:val="24"/>
               </w:rPr>
-              <w:t xml:space="preserve">Generierung </w:t>
-            </w:r>
-            <w:proofErr w:type="spellStart"/>
-            <w:r>
-              <w:rPr>
-                <w:sz w:val="24"/>
-                <w:szCs w:val="24"/>
-              </w:rPr>
-              <w:t>Bodeplot</w:t>
-            </w:r>
-            <w:proofErr w:type="spellEnd"/>
-            <w:r>
-              <w:rPr>
-                <w:sz w:val="24"/>
-                <w:szCs w:val="24"/>
-              </w:rPr>
-              <w:t xml:space="preserve"> ungeregelter/geregelter Strecke</w:t>
+              <w:t>Generierung Bodeplot ungeregelter/geregelter Strecke</w:t>
             </w:r>
           </w:p>
         </w:tc>
@@ -1366,6 +1391,13 @@
                 <w:szCs w:val="24"/>
               </w:rPr>
             </w:pPr>
+            <w:r>
+              <w:rPr>
+                <w:sz w:val="24"/>
+                <w:szCs w:val="24"/>
+              </w:rPr>
+              <w:t>x</w:t>
+            </w:r>
           </w:p>
         </w:tc>
       </w:tr>
@@ -1388,25 +1420,7 @@
                 <w:sz w:val="24"/>
                 <w:szCs w:val="24"/>
               </w:rPr>
-              <w:t xml:space="preserve">PSO auch mit </w:t>
-            </w:r>
-            <w:proofErr w:type="spellStart"/>
-            <w:r>
-              <w:rPr>
-                <w:strike/>
-                <w:sz w:val="24"/>
-                <w:szCs w:val="24"/>
-              </w:rPr>
-              <w:t>Matlab</w:t>
-            </w:r>
-            <w:proofErr w:type="spellEnd"/>
-            <w:r>
-              <w:rPr>
-                <w:strike/>
-                <w:sz w:val="24"/>
-                <w:szCs w:val="24"/>
-              </w:rPr>
-              <w:t xml:space="preserve"> rechnen zur Verifikation</w:t>
+              <w:t>PSO auch mit Matlab rechnen zur Verifikation</w:t>
             </w:r>
           </w:p>
         </w:tc>
@@ -1498,7 +1512,6 @@
                 <w:szCs w:val="24"/>
               </w:rPr>
             </w:pPr>
-            <w:proofErr w:type="spellStart"/>
             <w:r>
               <w:rPr>
                 <w:sz w:val="24"/>
@@ -1506,7 +1519,6 @@
               </w:rPr>
               <w:t>Chien-Hrones-Resnick</w:t>
             </w:r>
-            <w:proofErr w:type="spellEnd"/>
           </w:p>
           <w:p>
             <w:pPr>

--- a/Dokumente/Umfang Software.docx
+++ b/Dokumente/Umfang Software.docx
@@ -78,6 +78,7 @@
                 <w:szCs w:val="24"/>
               </w:rPr>
             </w:pPr>
+            <w:proofErr w:type="spellStart"/>
             <w:r>
               <w:rPr>
                 <w:sz w:val="24"/>
@@ -85,6 +86,7 @@
               </w:rPr>
               <w:t>done</w:t>
             </w:r>
+            <w:proofErr w:type="spellEnd"/>
           </w:p>
         </w:tc>
       </w:tr>
@@ -238,7 +240,23 @@
                 <w:sz w:val="24"/>
                 <w:szCs w:val="24"/>
               </w:rPr>
-              <w:t>Automatische Generierung Closed Loop</w:t>
+              <w:t xml:space="preserve">Automatische Generierung </w:t>
+            </w:r>
+            <w:proofErr w:type="spellStart"/>
+            <w:r>
+              <w:rPr>
+                <w:sz w:val="24"/>
+                <w:szCs w:val="24"/>
+              </w:rPr>
+              <w:t>Closed</w:t>
+            </w:r>
+            <w:proofErr w:type="spellEnd"/>
+            <w:r>
+              <w:rPr>
+                <w:sz w:val="24"/>
+                <w:szCs w:val="24"/>
+              </w:rPr>
+              <w:t xml:space="preserve"> Loop</w:t>
             </w:r>
           </w:p>
         </w:tc>
@@ -330,6 +348,13 @@
                 <w:szCs w:val="28"/>
               </w:rPr>
             </w:pPr>
+            <w:r>
+              <w:rPr>
+                <w:sz w:val="28"/>
+                <w:szCs w:val="28"/>
+              </w:rPr>
+              <w:t>x</w:t>
+            </w:r>
           </w:p>
         </w:tc>
       </w:tr>
@@ -407,6 +432,13 @@
                 <w:szCs w:val="28"/>
               </w:rPr>
             </w:pPr>
+            <w:r>
+              <w:rPr>
+                <w:sz w:val="28"/>
+                <w:szCs w:val="28"/>
+              </w:rPr>
+              <w:t>x</w:t>
+            </w:r>
           </w:p>
         </w:tc>
       </w:tr>
@@ -471,7 +503,25 @@
                 <w:sz w:val="24"/>
                 <w:szCs w:val="24"/>
               </w:rPr>
-              <w:t>Gütekriterium gefundener PID-Werte mit Matlab verifizieren</w:t>
+              <w:t xml:space="preserve">Gütekriterium gefundener PID-Werte mit </w:t>
+            </w:r>
+            <w:proofErr w:type="spellStart"/>
+            <w:r>
+              <w:rPr>
+                <w:strike/>
+                <w:sz w:val="24"/>
+                <w:szCs w:val="24"/>
+              </w:rPr>
+              <w:t>Matlab</w:t>
+            </w:r>
+            <w:proofErr w:type="spellEnd"/>
+            <w:r>
+              <w:rPr>
+                <w:strike/>
+                <w:sz w:val="24"/>
+                <w:szCs w:val="24"/>
+              </w:rPr>
+              <w:t xml:space="preserve"> verifizieren</w:t>
             </w:r>
           </w:p>
         </w:tc>
@@ -648,6 +698,7 @@
                 <w:szCs w:val="24"/>
               </w:rPr>
             </w:pPr>
+            <w:proofErr w:type="spellStart"/>
             <w:r>
               <w:rPr>
                 <w:sz w:val="24"/>
@@ -655,6 +706,7 @@
               </w:rPr>
               <w:t>Prio</w:t>
             </w:r>
+            <w:proofErr w:type="spellEnd"/>
           </w:p>
         </w:tc>
         <w:tc>
@@ -669,6 +721,7 @@
                 <w:szCs w:val="24"/>
               </w:rPr>
             </w:pPr>
+            <w:proofErr w:type="spellStart"/>
             <w:r>
               <w:rPr>
                 <w:sz w:val="24"/>
@@ -676,6 +729,7 @@
               </w:rPr>
               <w:t>done</w:t>
             </w:r>
+            <w:proofErr w:type="spellEnd"/>
           </w:p>
         </w:tc>
       </w:tr>
@@ -697,65 +751,6 @@
                 <w:szCs w:val="24"/>
               </w:rPr>
               <w:t>Alternative Auswahl von Gütekriterium</w:t>
-            </w:r>
-          </w:p>
-        </w:tc>
-        <w:tc>
-          <w:tcPr>
-            <w:tcW w:w="947" w:type="dxa"/>
-          </w:tcPr>
-          <w:p>
-            <w:pPr>
-              <w:jc w:val="center"/>
-              <w:rPr>
-                <w:sz w:val="24"/>
-                <w:szCs w:val="24"/>
-              </w:rPr>
-            </w:pPr>
-            <w:r>
-              <w:rPr>
-                <w:sz w:val="24"/>
-                <w:szCs w:val="24"/>
-              </w:rPr>
-              <w:t>1</w:t>
-            </w:r>
-          </w:p>
-        </w:tc>
-        <w:tc>
-          <w:tcPr>
-            <w:tcW w:w="853" w:type="dxa"/>
-          </w:tcPr>
-          <w:p>
-            <w:pPr>
-              <w:jc w:val="center"/>
-              <w:rPr>
-                <w:sz w:val="24"/>
-                <w:szCs w:val="24"/>
-              </w:rPr>
-            </w:pPr>
-          </w:p>
-        </w:tc>
-      </w:tr>
-      <w:tr>
-        <w:tc>
-          <w:tcPr>
-            <w:tcW w:w="7262" w:type="dxa"/>
-          </w:tcPr>
-          <w:p>
-            <w:pPr>
-              <w:rPr>
-                <w:strike/>
-                <w:sz w:val="24"/>
-                <w:szCs w:val="24"/>
-              </w:rPr>
-            </w:pPr>
-            <w:r>
-              <w:rPr>
-                <w:strike/>
-                <w:sz w:val="24"/>
-                <w:szCs w:val="24"/>
-              </w:rPr>
-              <w:t>T1-Anteil konfigurierbar gestalten</w:t>
             </w:r>
           </w:p>
         </w:tc>
@@ -891,6 +886,7 @@
                 <w:szCs w:val="24"/>
               </w:rPr>
             </w:pPr>
+            <w:proofErr w:type="spellStart"/>
             <w:r>
               <w:rPr>
                 <w:sz w:val="24"/>
@@ -898,6 +894,7 @@
               </w:rPr>
               <w:t>Multiprocessing</w:t>
             </w:r>
+            <w:proofErr w:type="spellEnd"/>
           </w:p>
         </w:tc>
         <w:tc>
@@ -960,7 +957,7 @@
                 <w:sz w:val="24"/>
                 <w:szCs w:val="24"/>
               </w:rPr>
-              <w:t xml:space="preserve">Alternative Auswahl von Erregungsfunktionen </w:t>
+              <w:t>Automatische Erzeugung Integrationszeit</w:t>
             </w:r>
           </w:p>
         </w:tc>
@@ -981,7 +978,7 @@
                 <w:sz w:val="24"/>
                 <w:szCs w:val="24"/>
               </w:rPr>
-              <w:t>2</w:t>
+              <w:t>1</w:t>
             </w:r>
           </w:p>
         </w:tc>
@@ -1074,7 +1071,7 @@
                 <w:sz w:val="24"/>
                 <w:szCs w:val="24"/>
               </w:rPr>
-              <w:t>Automatische Erzeugung Integrationszeit</w:t>
+              <w:t>Plot ungeregelter Sprungantwort</w:t>
             </w:r>
           </w:p>
         </w:tc>
@@ -1111,6 +1108,13 @@
                 <w:szCs w:val="24"/>
               </w:rPr>
             </w:pPr>
+            <w:r>
+              <w:rPr>
+                <w:sz w:val="24"/>
+                <w:szCs w:val="24"/>
+              </w:rPr>
+              <w:t>x</w:t>
+            </w:r>
           </w:p>
         </w:tc>
       </w:tr>
@@ -1124,14 +1128,42 @@
               <w:rPr>
                 <w:sz w:val="24"/>
                 <w:szCs w:val="24"/>
-              </w:rPr>
-            </w:pPr>
-            <w:r>
-              <w:rPr>
-                <w:sz w:val="24"/>
-                <w:szCs w:val="24"/>
-              </w:rPr>
-              <w:t>Plot ungeregelter Sprungantwort</w:t>
+                <w:lang w:val="en-US"/>
+              </w:rPr>
+            </w:pPr>
+            <w:r>
+              <w:rPr>
+                <w:sz w:val="24"/>
+                <w:szCs w:val="24"/>
+                <w:lang w:val="en-US"/>
+              </w:rPr>
+              <w:t>Alternative anti-windup-</w:t>
+            </w:r>
+            <w:proofErr w:type="spellStart"/>
+            <w:r>
+              <w:rPr>
+                <w:sz w:val="24"/>
+                <w:szCs w:val="24"/>
+                <w:lang w:val="en-US"/>
+              </w:rPr>
+              <w:t>methode</w:t>
+            </w:r>
+            <w:proofErr w:type="spellEnd"/>
+            <w:r>
+              <w:rPr>
+                <w:sz w:val="24"/>
+                <w:szCs w:val="24"/>
+                <w:lang w:val="en-US"/>
+              </w:rPr>
+              <w:t>: c</w:t>
+            </w:r>
+            <w:r>
+              <w:rPr>
+                <w:sz w:val="24"/>
+                <w:szCs w:val="24"/>
+                <w:lang w:val="en-US"/>
+              </w:rPr>
+              <w:t>onditional</w:t>
             </w:r>
           </w:p>
         </w:tc>
@@ -1145,12 +1177,14 @@
               <w:rPr>
                 <w:sz w:val="24"/>
                 <w:szCs w:val="24"/>
-              </w:rPr>
-            </w:pPr>
-            <w:r>
-              <w:rPr>
-                <w:sz w:val="24"/>
-                <w:szCs w:val="24"/>
+                <w:lang w:val="en-US"/>
+              </w:rPr>
+            </w:pPr>
+            <w:r>
+              <w:rPr>
+                <w:sz w:val="24"/>
+                <w:szCs w:val="24"/>
+                <w:lang w:val="en-US"/>
               </w:rPr>
               <w:t>2</w:t>
             </w:r>
@@ -1166,15 +1200,9 @@
               <w:rPr>
                 <w:sz w:val="24"/>
                 <w:szCs w:val="24"/>
-              </w:rPr>
-            </w:pPr>
-            <w:r>
-              <w:rPr>
-                <w:sz w:val="24"/>
-                <w:szCs w:val="24"/>
-              </w:rPr>
-              <w:t>x</w:t>
-            </w:r>
+                <w:lang w:val="en-US"/>
+              </w:rPr>
+            </w:pPr>
           </w:p>
         </w:tc>
       </w:tr>
@@ -1188,24 +1216,14 @@
               <w:rPr>
                 <w:sz w:val="24"/>
                 <w:szCs w:val="24"/>
-                <w:lang w:val="en-US"/>
-              </w:rPr>
-            </w:pPr>
-            <w:r>
-              <w:rPr>
-                <w:sz w:val="24"/>
-                <w:szCs w:val="24"/>
-                <w:lang w:val="en-US"/>
-              </w:rPr>
-              <w:t>Alternative anti-windup-methode: c</w:t>
-            </w:r>
-            <w:r>
-              <w:rPr>
-                <w:sz w:val="24"/>
-                <w:szCs w:val="24"/>
-                <w:lang w:val="en-US"/>
-              </w:rPr>
-              <w:t>onditional</w:t>
+              </w:rPr>
+            </w:pPr>
+            <w:r>
+              <w:rPr>
+                <w:sz w:val="24"/>
+                <w:szCs w:val="24"/>
+              </w:rPr>
+              <w:t xml:space="preserve">Alternative Auswahl von Erregungsfunktionen </w:t>
             </w:r>
           </w:p>
         </w:tc>
@@ -1219,9 +1237,15 @@
               <w:rPr>
                 <w:sz w:val="24"/>
                 <w:szCs w:val="24"/>
-                <w:lang w:val="en-US"/>
-              </w:rPr>
-            </w:pPr>
+              </w:rPr>
+            </w:pPr>
+            <w:r>
+              <w:rPr>
+                <w:sz w:val="24"/>
+                <w:szCs w:val="24"/>
+              </w:rPr>
+              <w:t>3</w:t>
+            </w:r>
           </w:p>
         </w:tc>
         <w:tc>
@@ -1234,7 +1258,6 @@
               <w:rPr>
                 <w:sz w:val="24"/>
                 <w:szCs w:val="24"/>
-                <w:lang w:val="en-US"/>
               </w:rPr>
             </w:pPr>
           </w:p>
@@ -1354,7 +1377,23 @@
                 <w:sz w:val="24"/>
                 <w:szCs w:val="24"/>
               </w:rPr>
-              <w:t>Generierung Bodeplot ungeregelter/geregelter Strecke</w:t>
+              <w:t xml:space="preserve">Generierung </w:t>
+            </w:r>
+            <w:proofErr w:type="spellStart"/>
+            <w:r>
+              <w:rPr>
+                <w:sz w:val="24"/>
+                <w:szCs w:val="24"/>
+              </w:rPr>
+              <w:t>Bodeplot</w:t>
+            </w:r>
+            <w:proofErr w:type="spellEnd"/>
+            <w:r>
+              <w:rPr>
+                <w:sz w:val="24"/>
+                <w:szCs w:val="24"/>
+              </w:rPr>
+              <w:t xml:space="preserve"> ungeregelter/geregelter Strecke</w:t>
             </w:r>
           </w:p>
         </w:tc>
@@ -1398,65 +1437,6 @@
               </w:rPr>
               <w:t>x</w:t>
             </w:r>
-          </w:p>
-        </w:tc>
-      </w:tr>
-      <w:tr>
-        <w:tc>
-          <w:tcPr>
-            <w:tcW w:w="7262" w:type="dxa"/>
-          </w:tcPr>
-          <w:p>
-            <w:pPr>
-              <w:rPr>
-                <w:strike/>
-                <w:sz w:val="24"/>
-                <w:szCs w:val="24"/>
-              </w:rPr>
-            </w:pPr>
-            <w:r>
-              <w:rPr>
-                <w:strike/>
-                <w:sz w:val="24"/>
-                <w:szCs w:val="24"/>
-              </w:rPr>
-              <w:t>PSO auch mit Matlab rechnen zur Verifikation</w:t>
-            </w:r>
-          </w:p>
-        </w:tc>
-        <w:tc>
-          <w:tcPr>
-            <w:tcW w:w="947" w:type="dxa"/>
-          </w:tcPr>
-          <w:p>
-            <w:pPr>
-              <w:jc w:val="center"/>
-              <w:rPr>
-                <w:sz w:val="24"/>
-                <w:szCs w:val="24"/>
-              </w:rPr>
-            </w:pPr>
-            <w:r>
-              <w:rPr>
-                <w:sz w:val="24"/>
-                <w:szCs w:val="24"/>
-              </w:rPr>
-              <w:t>4</w:t>
-            </w:r>
-          </w:p>
-        </w:tc>
-        <w:tc>
-          <w:tcPr>
-            <w:tcW w:w="853" w:type="dxa"/>
-          </w:tcPr>
-          <w:p>
-            <w:pPr>
-              <w:jc w:val="center"/>
-              <w:rPr>
-                <w:sz w:val="24"/>
-                <w:szCs w:val="24"/>
-              </w:rPr>
-            </w:pPr>
           </w:p>
         </w:tc>
       </w:tr>
@@ -1512,6 +1492,7 @@
                 <w:szCs w:val="24"/>
               </w:rPr>
             </w:pPr>
+            <w:proofErr w:type="spellStart"/>
             <w:r>
               <w:rPr>
                 <w:sz w:val="24"/>
@@ -1519,6 +1500,7 @@
               </w:rPr>
               <w:t>Chien-Hrones-Resnick</w:t>
             </w:r>
+            <w:proofErr w:type="spellEnd"/>
           </w:p>
           <w:p>
             <w:pPr>

--- a/Dokumente/Umfang Software.docx
+++ b/Dokumente/Umfang Software.docx
@@ -220,6 +220,13 @@
                 <w:szCs w:val="28"/>
               </w:rPr>
             </w:pPr>
+            <w:r>
+              <w:rPr>
+                <w:sz w:val="28"/>
+                <w:szCs w:val="28"/>
+              </w:rPr>
+              <w:t>x</w:t>
+            </w:r>
           </w:p>
         </w:tc>
       </w:tr>
@@ -313,6 +320,13 @@
                 <w:szCs w:val="28"/>
               </w:rPr>
             </w:pPr>
+            <w:r>
+              <w:rPr>
+                <w:sz w:val="28"/>
+                <w:szCs w:val="28"/>
+              </w:rPr>
+              <w:t>x</w:t>
+            </w:r>
           </w:p>
         </w:tc>
       </w:tr>
@@ -787,6 +801,13 @@
                 <w:szCs w:val="24"/>
               </w:rPr>
             </w:pPr>
+            <w:r>
+              <w:rPr>
+                <w:sz w:val="24"/>
+                <w:szCs w:val="24"/>
+              </w:rPr>
+              <w:t>x</w:t>
+            </w:r>
           </w:p>
         </w:tc>
       </w:tr>
@@ -994,6 +1015,13 @@
                 <w:szCs w:val="24"/>
               </w:rPr>
             </w:pPr>
+            <w:r>
+              <w:rPr>
+                <w:sz w:val="24"/>
+                <w:szCs w:val="24"/>
+              </w:rPr>
+              <w:t>x</w:t>
+            </w:r>
           </w:p>
         </w:tc>
       </w:tr>

--- a/Dokumente/Umfang Software.docx
+++ b/Dokumente/Umfang Software.docx
@@ -1476,12 +1476,14 @@
           <w:p>
             <w:pPr>
               <w:rPr>
-                <w:sz w:val="24"/>
-                <w:szCs w:val="24"/>
-              </w:rPr>
-            </w:pPr>
-            <w:r>
-              <w:rPr>
+                <w:strike/>
+                <w:sz w:val="24"/>
+                <w:szCs w:val="24"/>
+              </w:rPr>
+            </w:pPr>
+            <w:r>
+              <w:rPr>
+                <w:strike/>
                 <w:sz w:val="24"/>
                 <w:szCs w:val="24"/>
               </w:rPr>
@@ -1496,12 +1498,14 @@
                 <w:numId w:val="1"/>
               </w:numPr>
               <w:rPr>
-                <w:sz w:val="24"/>
-                <w:szCs w:val="24"/>
-              </w:rPr>
-            </w:pPr>
-            <w:r>
-              <w:rPr>
+                <w:strike/>
+                <w:sz w:val="24"/>
+                <w:szCs w:val="24"/>
+              </w:rPr>
+            </w:pPr>
+            <w:r>
+              <w:rPr>
+                <w:strike/>
                 <w:sz w:val="24"/>
                 <w:szCs w:val="24"/>
               </w:rPr>
@@ -1516,6 +1520,7 @@
                 <w:numId w:val="1"/>
               </w:numPr>
               <w:rPr>
+                <w:strike/>
                 <w:sz w:val="24"/>
                 <w:szCs w:val="24"/>
               </w:rPr>
@@ -1523,6 +1528,7 @@
             <w:proofErr w:type="spellStart"/>
             <w:r>
               <w:rPr>
+                <w:strike/>
                 <w:sz w:val="24"/>
                 <w:szCs w:val="24"/>
               </w:rPr>
@@ -1544,6 +1550,7 @@
             </w:pPr>
             <w:r>
               <w:rPr>
+                <w:strike/>
                 <w:sz w:val="24"/>
                 <w:szCs w:val="24"/>
               </w:rPr>
@@ -1595,12 +1602,14 @@
           <w:p>
             <w:pPr>
               <w:rPr>
-                <w:sz w:val="24"/>
-                <w:szCs w:val="24"/>
-              </w:rPr>
-            </w:pPr>
-            <w:r>
-              <w:rPr>
+                <w:strike/>
+                <w:sz w:val="24"/>
+                <w:szCs w:val="24"/>
+              </w:rPr>
+            </w:pPr>
+            <w:r>
+              <w:rPr>
+                <w:strike/>
                 <w:sz w:val="24"/>
                 <w:szCs w:val="24"/>
               </w:rPr>
